--- a/ChaineFonctionnelle/04_Fonction_Communiquer/04_Fonction_Communiquer.docx
+++ b/ChaineFonctionnelle/04_Fonction_Communiquer/04_Fonction_Communiquer.docx
@@ -70,39 +70,6 @@
                                 <w:b/>
                                 <w:smallCaps/>
                                 <w:color w:val="215868" w:themeColor="accent5" w:themeShade="80"/>
-                                <w:sz w:val="40"/>
-                              </w:rPr>
-                            </w:pPr>
-                            <w:r>
-                              <w:rPr>
-                                <w:rFonts w:ascii="Tw Cen MT" w:hAnsi="Tw Cen MT"/>
-                                <w:b/>
-                                <w:smallCaps/>
-                                <w:color w:val="215868" w:themeColor="accent5" w:themeShade="80"/>
-                                <w:sz w:val="32"/>
-                              </w:rPr>
-                              <w:t>Découverte des fonctions de l</w:t>
-                            </w:r>
-                            <w:r>
-                              <w:rPr>
-                                <w:rFonts w:ascii="Tw Cen MT" w:hAnsi="Tw Cen MT"/>
-                                <w:b/>
-                                <w:smallCaps/>
-                                <w:color w:val="215868" w:themeColor="accent5" w:themeShade="80"/>
-                                <w:sz w:val="32"/>
-                              </w:rPr>
-                              <w:t>a chaîne fonctionnelle</w:t>
-                            </w:r>
-                          </w:p>
-                          <w:p>
-                            <w:pPr>
-                              <w:spacing w:line="360" w:lineRule="auto"/>
-                              <w:jc w:val="right"/>
-                              <w:rPr>
-                                <w:rFonts w:ascii="Tw Cen MT" w:hAnsi="Tw Cen MT"/>
-                                <w:b/>
-                                <w:smallCaps/>
-                                <w:color w:val="215868" w:themeColor="accent5" w:themeShade="80"/>
                                 <w:sz w:val="32"/>
                               </w:rPr>
                             </w:pPr>
@@ -114,7 +81,7 @@
                                 <w:color w:val="215868" w:themeColor="accent5" w:themeShade="80"/>
                                 <w:sz w:val="32"/>
                               </w:rPr>
-                              <w:t>Analyser – Communiquer</w:t>
+                              <w:t>Analyser et Modéliser les transferts d’information</w:t>
                             </w:r>
                           </w:p>
                         </w:txbxContent>
@@ -155,39 +122,6 @@
                           <w:b/>
                           <w:smallCaps/>
                           <w:color w:val="215868" w:themeColor="accent5" w:themeShade="80"/>
-                          <w:sz w:val="40"/>
-                        </w:rPr>
-                      </w:pPr>
-                      <w:r>
-                        <w:rPr>
-                          <w:rFonts w:ascii="Tw Cen MT" w:hAnsi="Tw Cen MT"/>
-                          <w:b/>
-                          <w:smallCaps/>
-                          <w:color w:val="215868" w:themeColor="accent5" w:themeShade="80"/>
-                          <w:sz w:val="32"/>
-                        </w:rPr>
-                        <w:t>Découverte des fonctions de l</w:t>
-                      </w:r>
-                      <w:r>
-                        <w:rPr>
-                          <w:rFonts w:ascii="Tw Cen MT" w:hAnsi="Tw Cen MT"/>
-                          <w:b/>
-                          <w:smallCaps/>
-                          <w:color w:val="215868" w:themeColor="accent5" w:themeShade="80"/>
-                          <w:sz w:val="32"/>
-                        </w:rPr>
-                        <w:t>a chaîne fonctionnelle</w:t>
-                      </w:r>
-                    </w:p>
-                    <w:p>
-                      <w:pPr>
-                        <w:spacing w:line="360" w:lineRule="auto"/>
-                        <w:jc w:val="right"/>
-                        <w:rPr>
-                          <w:rFonts w:ascii="Tw Cen MT" w:hAnsi="Tw Cen MT"/>
-                          <w:b/>
-                          <w:smallCaps/>
-                          <w:color w:val="215868" w:themeColor="accent5" w:themeShade="80"/>
                           <w:sz w:val="32"/>
                         </w:rPr>
                       </w:pPr>
@@ -199,7 +133,7 @@
                           <w:color w:val="215868" w:themeColor="accent5" w:themeShade="80"/>
                           <w:sz w:val="32"/>
                         </w:rPr>
-                        <w:t>Analyser – Communiquer</w:t>
+                        <w:t>Analyser et Modéliser les transferts d’information</w:t>
                       </w:r>
                     </w:p>
                   </w:txbxContent>
@@ -410,8 +344,19 @@
                                 <w:smallCaps/>
                                 <w:sz w:val="32"/>
                               </w:rPr>
-                              <w:t>La fonction « </w:t>
+                              <w:t>Communication dans un système et entre systèmes</w:t>
                             </w:r>
+                          </w:p>
+                          <w:p>
+                            <w:pPr>
+                              <w:spacing w:line="360" w:lineRule="auto"/>
+                              <w:rPr>
+                                <w:rFonts w:ascii="Tw Cen MT" w:hAnsi="Tw Cen MT"/>
+                                <w:b/>
+                                <w:smallCaps/>
+                                <w:sz w:val="32"/>
+                              </w:rPr>
+                            </w:pPr>
                             <w:r>
                               <w:rPr>
                                 <w:rFonts w:ascii="Tw Cen MT" w:hAnsi="Tw Cen MT"/>
@@ -419,25 +364,7 @@
                                 <w:smallCaps/>
                                 <w:sz w:val="32"/>
                               </w:rPr>
-                              <w:t>Communiquer</w:t>
-                            </w:r>
-                            <w:r>
-                              <w:rPr>
-                                <w:rFonts w:ascii="Tw Cen MT" w:hAnsi="Tw Cen MT"/>
-                                <w:b/>
-                                <w:smallCaps/>
-                                <w:sz w:val="32"/>
-                              </w:rPr>
-                              <w:t xml:space="preserve"> » de la chaîne </w:t>
-                            </w:r>
-                            <w:r>
-                              <w:rPr>
-                                <w:rFonts w:ascii="Tw Cen MT" w:hAnsi="Tw Cen MT"/>
-                                <w:b/>
-                                <w:smallCaps/>
-                                <w:sz w:val="32"/>
-                              </w:rPr>
-                              <w:t>d’information</w:t>
+                              <w:t>Les réseaux</w:t>
                             </w:r>
                           </w:p>
                         </w:txbxContent>
@@ -482,8 +409,19 @@
                           <w:smallCaps/>
                           <w:sz w:val="32"/>
                         </w:rPr>
-                        <w:t>La fonction « </w:t>
+                        <w:t>Communication dans un système et entre systèmes</w:t>
                       </w:r>
+                    </w:p>
+                    <w:p>
+                      <w:pPr>
+                        <w:spacing w:line="360" w:lineRule="auto"/>
+                        <w:rPr>
+                          <w:rFonts w:ascii="Tw Cen MT" w:hAnsi="Tw Cen MT"/>
+                          <w:b/>
+                          <w:smallCaps/>
+                          <w:sz w:val="32"/>
+                        </w:rPr>
+                      </w:pPr>
                       <w:r>
                         <w:rPr>
                           <w:rFonts w:ascii="Tw Cen MT" w:hAnsi="Tw Cen MT"/>
@@ -491,25 +429,7 @@
                           <w:smallCaps/>
                           <w:sz w:val="32"/>
                         </w:rPr>
-                        <w:t>Communiquer</w:t>
-                      </w:r>
-                      <w:r>
-                        <w:rPr>
-                          <w:rFonts w:ascii="Tw Cen MT" w:hAnsi="Tw Cen MT"/>
-                          <w:b/>
-                          <w:smallCaps/>
-                          <w:sz w:val="32"/>
-                        </w:rPr>
-                        <w:t xml:space="preserve"> » de la chaîne </w:t>
-                      </w:r>
-                      <w:r>
-                        <w:rPr>
-                          <w:rFonts w:ascii="Tw Cen MT" w:hAnsi="Tw Cen MT"/>
-                          <w:b/>
-                          <w:smallCaps/>
-                          <w:sz w:val="32"/>
-                        </w:rPr>
-                        <w:t>d’information</w:t>
+                        <w:t>Les réseaux</w:t>
                       </w:r>
                     </w:p>
                   </w:txbxContent>
@@ -604,7 +524,7 @@
                                 <w:color w:val="215868" w:themeColor="accent5" w:themeShade="80"/>
                                 <w:sz w:val="32"/>
                               </w:rPr>
-                              <w:t>4</w:t>
+                              <w:t>2</w:t>
                             </w:r>
                           </w:p>
                         </w:txbxContent>
@@ -662,7 +582,7 @@
                           <w:color w:val="215868" w:themeColor="accent5" w:themeShade="80"/>
                           <w:sz w:val="32"/>
                         </w:rPr>
-                        <w:t>4</w:t>
+                        <w:t>2</w:t>
                       </w:r>
                     </w:p>
                   </w:txbxContent>
@@ -817,6 +737,16 @@
                                 <w:sz w:val="32"/>
                               </w:rPr>
                             </w:pPr>
+                            <w:r>
+                              <w:rPr>
+                                <w:rFonts w:ascii="Tw Cen MT" w:hAnsi="Tw Cen MT"/>
+                                <w:b/>
+                                <w:smallCaps/>
+                                <w:color w:val="215868" w:themeColor="accent5" w:themeShade="80"/>
+                                <w:sz w:val="32"/>
+                              </w:rPr>
+                              <w:t>Cycle 13</w:t>
+                            </w:r>
                           </w:p>
                         </w:txbxContent>
                       </wps:txbx>
@@ -855,6 +785,16 @@
                           <w:sz w:val="32"/>
                         </w:rPr>
                       </w:pPr>
+                      <w:r>
+                        <w:rPr>
+                          <w:rFonts w:ascii="Tw Cen MT" w:hAnsi="Tw Cen MT"/>
+                          <w:b/>
+                          <w:smallCaps/>
+                          <w:color w:val="215868" w:themeColor="accent5" w:themeShade="80"/>
+                          <w:sz w:val="32"/>
+                        </w:rPr>
+                        <w:t>Cycle 13</w:t>
+                      </w:r>
                     </w:p>
                   </w:txbxContent>
                 </v:textbox>
@@ -1461,8 +1401,6 @@
           <w:lang w:eastAsia="fr-FR"/>
         </w:rPr>
       </w:pPr>
-      <w:bookmarkStart w:id="0" w:name="_GoBack"/>
-      <w:bookmarkEnd w:id="0"/>
     </w:p>
     <w:p>
       <w:pPr>
@@ -3709,9 +3647,12 @@
     <w:p>
       <w:pPr>
         <w:sectPr>
-          <w:headerReference w:type="default" r:id="rId15"/>
-          <w:footerReference w:type="default" r:id="rId16"/>
-          <w:footerReference w:type="first" r:id="rId17"/>
+          <w:headerReference w:type="even" r:id="rId15"/>
+          <w:headerReference w:type="default" r:id="rId16"/>
+          <w:footerReference w:type="even" r:id="rId17"/>
+          <w:footerReference w:type="default" r:id="rId18"/>
+          <w:headerReference w:type="first" r:id="rId19"/>
+          <w:footerReference w:type="first" r:id="rId20"/>
           <w:pgSz w:w="11906" w:h="16838"/>
           <w:pgMar w:top="851" w:right="851" w:bottom="851" w:left="1134" w:header="708" w:footer="267" w:gutter="0"/>
           <w:cols w:space="708"/>
@@ -3734,22 +3675,22 @@
       <w:pPr>
         <w:pStyle w:val="Titre1"/>
       </w:pPr>
-      <w:bookmarkStart w:id="1" w:name="_Toc453682195"/>
+      <w:bookmarkStart w:id="0" w:name="_Toc453682195"/>
       <w:r>
         <w:lastRenderedPageBreak/>
         <w:t>Caractérisation d’un réseau</w:t>
       </w:r>
-      <w:bookmarkEnd w:id="1"/>
+      <w:bookmarkEnd w:id="0"/>
     </w:p>
     <w:p>
       <w:pPr>
         <w:pStyle w:val="Titre2"/>
       </w:pPr>
-      <w:bookmarkStart w:id="2" w:name="_Toc453682196"/>
+      <w:bookmarkStart w:id="1" w:name="_Toc453682196"/>
       <w:r>
         <w:t>Pourquoi utiliser un réseau ?</w:t>
       </w:r>
-      <w:bookmarkEnd w:id="2"/>
+      <w:bookmarkEnd w:id="1"/>
     </w:p>
     <w:p>
       <w:pPr>
@@ -3876,7 +3817,7 @@
                           </pic:cNvPicPr>
                         </pic:nvPicPr>
                         <pic:blipFill>
-                          <a:blip r:embed="rId18" cstate="print">
+                          <a:blip r:embed="rId21" cstate="print">
                             <a:extLst>
                               <a:ext uri="{28A0092B-C50C-407E-A947-70E740481C1C}">
                                 <a14:useLocalDpi xmlns:a14="http://schemas.microsoft.com/office/drawing/2010/main" val="0"/>
@@ -3941,7 +3882,7 @@
                           </pic:cNvPicPr>
                         </pic:nvPicPr>
                         <pic:blipFill>
-                          <a:blip r:embed="rId19" cstate="print">
+                          <a:blip r:embed="rId22" cstate="print">
                             <a:extLst>
                               <a:ext uri="{28A0092B-C50C-407E-A947-70E740481C1C}">
                                 <a14:useLocalDpi xmlns:a14="http://schemas.microsoft.com/office/drawing/2010/main" val="0"/>
@@ -4004,7 +3945,7 @@
                           <pic:cNvPicPr/>
                         </pic:nvPicPr>
                         <pic:blipFill>
-                          <a:blip r:embed="rId20"/>
+                          <a:blip r:embed="rId23"/>
                           <a:stretch>
                             <a:fillRect/>
                           </a:stretch>
@@ -4151,11 +4092,11 @@
       <w:pPr>
         <w:pStyle w:val="Titre2"/>
       </w:pPr>
-      <w:bookmarkStart w:id="3" w:name="_Toc453682197"/>
+      <w:bookmarkStart w:id="2" w:name="_Toc453682197"/>
       <w:r>
         <w:t>Topologie de réseau</w:t>
       </w:r>
-      <w:bookmarkEnd w:id="3"/>
+      <w:bookmarkEnd w:id="2"/>
     </w:p>
     <w:tbl>
       <w:tblPr>
@@ -4336,7 +4277,7 @@
                           </pic:cNvPicPr>
                         </pic:nvPicPr>
                         <pic:blipFill>
-                          <a:blip r:embed="rId21">
+                          <a:blip r:embed="rId24">
                             <a:extLst>
                               <a:ext uri="{28A0092B-C50C-407E-A947-70E740481C1C}">
                                 <a14:useLocalDpi xmlns:a14="http://schemas.microsoft.com/office/drawing/2010/main" val="0"/>
@@ -4401,7 +4342,7 @@
                           </pic:cNvPicPr>
                         </pic:nvPicPr>
                         <pic:blipFill>
-                          <a:blip r:embed="rId22">
+                          <a:blip r:embed="rId25">
                             <a:extLst>
                               <a:ext uri="{28A0092B-C50C-407E-A947-70E740481C1C}">
                                 <a14:useLocalDpi xmlns:a14="http://schemas.microsoft.com/office/drawing/2010/main" val="0"/>
@@ -4470,21 +4411,7 @@
               <w:rPr>
                 <w:lang w:eastAsia="fr-FR"/>
               </w:rPr>
-              <w:t xml:space="preserve">Le </w:t>
-            </w:r>
-            <w:proofErr w:type="spellStart"/>
-            <w:r>
-              <w:rPr>
-                <w:lang w:eastAsia="fr-FR"/>
-              </w:rPr>
-              <w:t>switch</w:t>
-            </w:r>
-            <w:proofErr w:type="spellEnd"/>
-            <w:r>
-              <w:rPr>
-                <w:lang w:eastAsia="fr-FR"/>
-              </w:rPr>
-              <w:t xml:space="preserve"> permet d’interconnecter des machines. La liaison se fait par câbles </w:t>
+              <w:t xml:space="preserve">Le switch permet d’interconnecter des machines. La liaison se fait par câbles </w:t>
             </w:r>
             <w:r>
               <w:rPr>
@@ -4536,21 +4463,7 @@
               <w:rPr>
                 <w:lang w:eastAsia="fr-FR"/>
               </w:rPr>
-              <w:t xml:space="preserve">Il est aisé d’isoler une machine défaillante du réseau. Cependant, si le </w:t>
-            </w:r>
-            <w:proofErr w:type="spellStart"/>
-            <w:r>
-              <w:rPr>
-                <w:lang w:eastAsia="fr-FR"/>
-              </w:rPr>
-              <w:t>switch</w:t>
-            </w:r>
-            <w:proofErr w:type="spellEnd"/>
-            <w:r>
-              <w:rPr>
-                <w:lang w:eastAsia="fr-FR"/>
-              </w:rPr>
-              <w:t xml:space="preserve"> est défectueux, tout le réseau est perturbé. </w:t>
+              <w:t xml:space="preserve">Il est aisé d’isoler une machine défaillante du réseau. Cependant, si le switch est défectueux, tout le réseau est perturbé. </w:t>
             </w:r>
           </w:p>
         </w:tc>
@@ -4648,12 +4561,12 @@
       <w:pPr>
         <w:pStyle w:val="Titre2"/>
       </w:pPr>
-      <w:bookmarkStart w:id="4" w:name="_Toc453682198"/>
+      <w:bookmarkStart w:id="3" w:name="_Toc453682198"/>
       <w:r>
         <w:lastRenderedPageBreak/>
         <w:t>Caractéristiques d’un réseau</w:t>
       </w:r>
-      <w:bookmarkEnd w:id="4"/>
+      <w:bookmarkEnd w:id="3"/>
     </w:p>
     <w:p/>
     <w:tbl>
@@ -5463,11 +5376,11 @@
       <w:pPr>
         <w:pStyle w:val="Titre2"/>
       </w:pPr>
-      <w:bookmarkStart w:id="5" w:name="_Toc453682199"/>
+      <w:bookmarkStart w:id="4" w:name="_Toc453682199"/>
       <w:r>
         <w:t>Modélisation en couches</w:t>
       </w:r>
-      <w:bookmarkEnd w:id="5"/>
+      <w:bookmarkEnd w:id="4"/>
     </w:p>
     <w:p>
       <w:pPr>
@@ -5530,7 +5443,7 @@
                     </pic:cNvPicPr>
                   </pic:nvPicPr>
                   <pic:blipFill>
-                    <a:blip r:embed="rId23">
+                    <a:blip r:embed="rId26">
                       <a:extLst>
                         <a:ext uri="{28A0092B-C50C-407E-A947-70E740481C1C}">
                           <a14:useLocalDpi xmlns:a14="http://schemas.microsoft.com/office/drawing/2010/main" val="0"/>
@@ -5573,7 +5486,7 @@
           <w:lang w:eastAsia="fr-FR"/>
         </w:rPr>
       </w:pPr>
-      <w:bookmarkStart w:id="6" w:name="_Toc453682200"/>
+      <w:bookmarkStart w:id="5" w:name="_Toc453682200"/>
       <w:r>
         <w:rPr>
           <w:lang w:eastAsia="fr-FR"/>
@@ -5581,7 +5494,7 @@
         <w:lastRenderedPageBreak/>
         <w:t>Le réseau TCP/IP</w:t>
       </w:r>
-      <w:bookmarkEnd w:id="6"/>
+      <w:bookmarkEnd w:id="5"/>
       <w:r>
         <w:rPr>
           <w:lang w:eastAsia="fr-FR"/>
@@ -5593,11 +5506,11 @@
       <w:pPr>
         <w:pStyle w:val="Titre2"/>
       </w:pPr>
-      <w:bookmarkStart w:id="7" w:name="_Toc453682201"/>
+      <w:bookmarkStart w:id="6" w:name="_Toc453682201"/>
       <w:r>
         <w:t>Présentation du réseau</w:t>
       </w:r>
-      <w:bookmarkEnd w:id="7"/>
+      <w:bookmarkEnd w:id="6"/>
     </w:p>
     <w:tbl>
       <w:tblPr>
@@ -5745,7 +5658,7 @@
                           </pic:cNvPicPr>
                         </pic:nvPicPr>
                         <pic:blipFill>
-                          <a:blip r:embed="rId24" cstate="print">
+                          <a:blip r:embed="rId27" cstate="print">
                             <a:extLst>
                               <a:ext uri="{28A0092B-C50C-407E-A947-70E740481C1C}">
                                 <a14:useLocalDpi xmlns:a14="http://schemas.microsoft.com/office/drawing/2010/main" val="0"/>
@@ -5789,11 +5702,11 @@
       <w:pPr>
         <w:pStyle w:val="Titre2"/>
       </w:pPr>
-      <w:bookmarkStart w:id="8" w:name="_Toc453682202"/>
+      <w:bookmarkStart w:id="7" w:name="_Toc453682202"/>
       <w:r>
         <w:t>Première approche avec une communication TCP/IP</w:t>
       </w:r>
-      <w:bookmarkEnd w:id="8"/>
+      <w:bookmarkEnd w:id="7"/>
     </w:p>
     <w:p>
       <w:pPr>
@@ -5856,7 +5769,7 @@
                           </pic:cNvPicPr>
                         </pic:nvPicPr>
                         <pic:blipFill>
-                          <a:blip r:embed="rId25" cstate="print">
+                          <a:blip r:embed="rId28" cstate="print">
                             <a:extLst>
                               <a:ext uri="{28A0092B-C50C-407E-A947-70E740481C1C}">
                                 <a14:useLocalDpi xmlns:a14="http://schemas.microsoft.com/office/drawing/2010/main" val="0"/>
@@ -5903,7 +5816,7 @@
               </w:rPr>
               <w:t xml:space="preserve">En interrogeant le site web </w:t>
             </w:r>
-            <w:hyperlink r:id="rId26" w:history="1">
+            <w:hyperlink r:id="rId29" w:history="1">
               <w:r>
                 <w:rPr>
                   <w:rStyle w:val="Lienhypertexte"/>
@@ -5988,6 +5901,7 @@
             </w:pPr>
             <w:r>
               <w:rPr>
+                <w:noProof/>
                 <w:lang w:eastAsia="fr-FR"/>
               </w:rPr>
               <w:drawing>
@@ -6006,7 +5920,7 @@
                           <pic:cNvPicPr/>
                         </pic:nvPicPr>
                         <pic:blipFill>
-                          <a:blip r:embed="rId27"/>
+                          <a:blip r:embed="rId30"/>
                           <a:stretch>
                             <a:fillRect/>
                           </a:stretch>
@@ -6203,7 +6117,7 @@
                           </pic:cNvPicPr>
                         </pic:nvPicPr>
                         <pic:blipFill>
-                          <a:blip r:embed="rId28">
+                          <a:blip r:embed="rId31">
                             <a:extLst>
                               <a:ext uri="{28A0092B-C50C-407E-A947-70E740481C1C}">
                                 <a14:useLocalDpi xmlns:a14="http://schemas.microsoft.com/office/drawing/2010/main" val="0"/>
@@ -6280,12 +6194,12 @@
       <w:pPr>
         <w:pStyle w:val="Titre2"/>
       </w:pPr>
-      <w:bookmarkStart w:id="9" w:name="_Toc453682203"/>
+      <w:bookmarkStart w:id="8" w:name="_Toc453682203"/>
       <w:r>
         <w:lastRenderedPageBreak/>
         <w:t>Architecture client – serveur</w:t>
       </w:r>
-      <w:bookmarkEnd w:id="9"/>
+      <w:bookmarkEnd w:id="8"/>
     </w:p>
     <w:tbl>
       <w:tblPr>
@@ -6460,7 +6374,7 @@
                           </pic:cNvPicPr>
                         </pic:nvPicPr>
                         <pic:blipFill>
-                          <a:blip r:embed="rId29" cstate="print">
+                          <a:blip r:embed="rId32" cstate="print">
                             <a:extLst>
                               <a:ext uri="{28A0092B-C50C-407E-A947-70E740481C1C}">
                                 <a14:useLocalDpi xmlns:a14="http://schemas.microsoft.com/office/drawing/2010/main" val="0"/>
@@ -6504,11 +6418,11 @@
       <w:pPr>
         <w:pStyle w:val="Titre2"/>
       </w:pPr>
-      <w:bookmarkStart w:id="10" w:name="_Toc453682204"/>
+      <w:bookmarkStart w:id="9" w:name="_Toc453682204"/>
       <w:r>
         <w:t>Couche physique (ETHERNET)</w:t>
       </w:r>
-      <w:bookmarkEnd w:id="10"/>
+      <w:bookmarkEnd w:id="9"/>
     </w:p>
     <w:tbl>
       <w:tblPr>
@@ -6543,13 +6457,7 @@
               <w:rPr>
                 <w:lang w:eastAsia="fr-FR"/>
               </w:rPr>
-              <w:t xml:space="preserve">Il est possible de connecter un sous ensemble d’ordinateurs entre eux. </w:t>
-            </w:r>
-            <w:r>
-              <w:rPr>
-                <w:lang w:eastAsia="fr-FR"/>
-              </w:rPr>
-              <w:t>Pour cela on utilise un hub (« multiprise réseau »).</w:t>
+              <w:t>Il est possible de connecter un sous ensemble d’ordinateurs entre eux. Pour cela on utilise un hub (« multiprise réseau »).</w:t>
             </w:r>
           </w:p>
           <w:p>
@@ -6718,7 +6626,7 @@
                           </pic:cNvPicPr>
                         </pic:nvPicPr>
                         <pic:blipFill>
-                          <a:blip r:embed="rId30" cstate="print">
+                          <a:blip r:embed="rId33" cstate="print">
                             <a:extLst>
                               <a:ext uri="{28A0092B-C50C-407E-A947-70E740481C1C}">
                                 <a14:useLocalDpi xmlns:a14="http://schemas.microsoft.com/office/drawing/2010/main" val="0"/>
@@ -6848,7 +6756,7 @@
       <w:pPr>
         <w:pStyle w:val="Titre2"/>
       </w:pPr>
-      <w:bookmarkStart w:id="11" w:name="_Toc453682205"/>
+      <w:bookmarkStart w:id="10" w:name="_Toc453682205"/>
       <w:r>
         <w:t>Couche transport (IP</w:t>
       </w:r>
@@ -6858,7 +6766,7 @@
       <w:r>
         <w:t>)</w:t>
       </w:r>
-      <w:bookmarkEnd w:id="11"/>
+      <w:bookmarkEnd w:id="10"/>
     </w:p>
     <w:tbl>
       <w:tblPr>
@@ -6989,7 +6897,7 @@
                           </pic:cNvPicPr>
                         </pic:nvPicPr>
                         <pic:blipFill>
-                          <a:blip r:embed="rId29" cstate="print">
+                          <a:blip r:embed="rId32" cstate="print">
                             <a:extLst>
                               <a:ext uri="{28A0092B-C50C-407E-A947-70E740481C1C}">
                                 <a14:useLocalDpi xmlns:a14="http://schemas.microsoft.com/office/drawing/2010/main" val="0"/>
@@ -7028,14 +6936,14 @@
           <w:lang w:eastAsia="fr-FR"/>
         </w:rPr>
       </w:pPr>
-      <w:bookmarkStart w:id="12" w:name="_Toc453682206"/>
+      <w:bookmarkStart w:id="11" w:name="_Toc453682206"/>
       <w:r>
         <w:rPr>
           <w:lang w:eastAsia="fr-FR"/>
         </w:rPr>
         <w:t>Adressage IP</w:t>
       </w:r>
-      <w:bookmarkEnd w:id="12"/>
+      <w:bookmarkEnd w:id="11"/>
     </w:p>
     <w:p>
       <w:pPr>
@@ -7065,21 +6973,7 @@
         <w:rPr>
           <w:lang w:eastAsia="fr-FR"/>
         </w:rPr>
-        <w:t xml:space="preserve"> Cependant, les adresses terminant par 0 et 255 ne peuvent pas être utilisées (respectivement adresse de réseau et adresse de </w:t>
-      </w:r>
-      <w:proofErr w:type="spellStart"/>
-      <w:r>
-        <w:rPr>
-          <w:lang w:eastAsia="fr-FR"/>
-        </w:rPr>
-        <w:t>broadcast</w:t>
-      </w:r>
-      <w:proofErr w:type="spellEnd"/>
-      <w:r>
-        <w:rPr>
-          <w:lang w:eastAsia="fr-FR"/>
-        </w:rPr>
-        <w:t xml:space="preserve">, ce dernier permettant d’envoyer des messages à tous les ordinateurs d’un réseau). </w:t>
+        <w:t xml:space="preserve"> Cependant, les adresses terminant par 0 et 255 ne peuvent pas être utilisées (respectivement adresse de réseau et adresse de broadcast, ce dernier permettant d’envoyer des messages à tous les ordinateurs d’un réseau). </w:t>
       </w:r>
     </w:p>
     <w:p>
@@ -7115,14 +7009,14 @@
           <w:lang w:eastAsia="fr-FR"/>
         </w:rPr>
       </w:pPr>
-      <w:bookmarkStart w:id="13" w:name="_Toc453682207"/>
+      <w:bookmarkStart w:id="12" w:name="_Toc453682207"/>
       <w:r>
         <w:rPr>
           <w:lang w:eastAsia="fr-FR"/>
         </w:rPr>
         <w:t>Masque de sous-réseau</w:t>
       </w:r>
-      <w:bookmarkEnd w:id="13"/>
+      <w:bookmarkEnd w:id="12"/>
     </w:p>
     <w:p>
       <w:pPr>
@@ -7912,14 +7806,14 @@
           <w:lang w:eastAsia="fr-FR"/>
         </w:rPr>
       </w:pPr>
-      <w:bookmarkStart w:id="14" w:name="_Toc453682208"/>
+      <w:bookmarkStart w:id="13" w:name="_Toc453682208"/>
       <w:r>
         <w:rPr>
           <w:lang w:eastAsia="fr-FR"/>
         </w:rPr>
         <w:t>Notion de port</w:t>
       </w:r>
-      <w:bookmarkEnd w:id="14"/>
+      <w:bookmarkEnd w:id="13"/>
     </w:p>
     <w:p>
       <w:pPr>
@@ -7933,7 +7827,7 @@
         </w:rPr>
         <w:t xml:space="preserve">Une même machine pouvant héberger plusieurs services, on utilise des ports. Pour la plupart des clients, le port est quasiment implicite (pour se connecter à un site web non sécurisé, on écrit </w:t>
       </w:r>
-      <w:hyperlink r:id="rId31" w:history="1">
+      <w:hyperlink r:id="rId34" w:history="1">
         <w:r>
           <w:rPr>
             <w:rStyle w:val="Lienhypertexte"/>
@@ -7948,7 +7842,7 @@
         </w:rPr>
         <w:t xml:space="preserve"> et pas </w:t>
       </w:r>
-      <w:hyperlink r:id="rId32" w:history="1">
+      <w:hyperlink r:id="rId35" w:history="1">
         <w:r>
           <w:rPr>
             <w:rStyle w:val="Lienhypertexte"/>
@@ -8028,6 +7922,7 @@
             <w:tblPr>
               <w:tblStyle w:val="Ombrageclair"/>
               <w:tblW w:w="0" w:type="auto"/>
+              <w:jc w:val="center"/>
               <w:tblLook w:val="04A0" w:firstRow="1" w:lastRow="0" w:firstColumn="1" w:lastColumn="0" w:noHBand="0" w:noVBand="1"/>
             </w:tblPr>
             <w:tblGrid>
@@ -8039,6 +7934,7 @@
               <w:trPr>
                 <w:cnfStyle w:val="100000000000" w:firstRow="1" w:lastRow="0" w:firstColumn="0" w:lastColumn="0" w:oddVBand="0" w:evenVBand="0" w:oddHBand="0" w:evenHBand="0" w:firstRowFirstColumn="0" w:firstRowLastColumn="0" w:lastRowFirstColumn="0" w:lastRowLastColumn="0"/>
                 <w:trHeight w:val="257"/>
+                <w:jc w:val="center"/>
               </w:trPr>
               <w:tc>
                 <w:tcPr>
@@ -8087,6 +7983,7 @@
               <w:trPr>
                 <w:cnfStyle w:val="000000100000" w:firstRow="0" w:lastRow="0" w:firstColumn="0" w:lastColumn="0" w:oddVBand="0" w:evenVBand="0" w:oddHBand="1" w:evenHBand="0" w:firstRowFirstColumn="0" w:firstRowLastColumn="0" w:lastRowFirstColumn="0" w:lastRowLastColumn="0"/>
                 <w:trHeight w:val="161"/>
+                <w:jc w:val="center"/>
               </w:trPr>
               <w:tc>
                 <w:tcPr>
@@ -8140,6 +8037,7 @@
             <w:tr>
               <w:trPr>
                 <w:trHeight w:val="161"/>
+                <w:jc w:val="center"/>
               </w:trPr>
               <w:tc>
                 <w:tcPr>
@@ -8197,6 +8095,7 @@
               <w:trPr>
                 <w:cnfStyle w:val="000000100000" w:firstRow="0" w:lastRow="0" w:firstColumn="0" w:lastColumn="0" w:oddVBand="0" w:evenVBand="0" w:oddHBand="1" w:evenHBand="0" w:firstRowFirstColumn="0" w:firstRowLastColumn="0" w:lastRowFirstColumn="0" w:lastRowLastColumn="0"/>
                 <w:trHeight w:val="161"/>
+                <w:jc w:val="center"/>
               </w:trPr>
               <w:tc>
                 <w:tcPr>
@@ -8253,6 +8152,7 @@
             <w:tr>
               <w:trPr>
                 <w:trHeight w:val="161"/>
+                <w:jc w:val="center"/>
               </w:trPr>
               <w:tc>
                 <w:tcPr>
@@ -8310,6 +8210,7 @@
               <w:trPr>
                 <w:cnfStyle w:val="000000100000" w:firstRow="0" w:lastRow="0" w:firstColumn="0" w:lastColumn="0" w:oddVBand="0" w:evenVBand="0" w:oddHBand="1" w:evenHBand="0" w:firstRowFirstColumn="0" w:firstRowLastColumn="0" w:lastRowFirstColumn="0" w:lastRowLastColumn="0"/>
                 <w:trHeight w:val="161"/>
+                <w:jc w:val="center"/>
               </w:trPr>
               <w:tc>
                 <w:tcPr>
@@ -8383,11 +8284,11 @@
       <w:pPr>
         <w:pStyle w:val="Titre2"/>
       </w:pPr>
-      <w:bookmarkStart w:id="15" w:name="_Toc453682209"/>
+      <w:bookmarkStart w:id="14" w:name="_Toc453682209"/>
       <w:r>
         <w:t>Trame TCP/IP</w:t>
       </w:r>
-      <w:bookmarkEnd w:id="15"/>
+      <w:bookmarkEnd w:id="14"/>
     </w:p>
     <w:p>
       <w:pPr>
@@ -8405,19 +8306,7 @@
         <w:rPr>
           <w:lang w:eastAsia="fr-FR"/>
         </w:rPr>
-        <w:t xml:space="preserve">Un paquet IP (ou trame) a une taille maximale de 65535 octets. Sa structure est la suivante (chaque colonne correspond à un bit, un groupement de 8 bits correspond à un octet, un groupement de 4 bits correspond à un caractère </w:t>
-      </w:r>
-      <w:r>
-        <w:rPr>
-          <w:lang w:eastAsia="fr-FR"/>
-        </w:rPr>
-        <w:t>hexadécimal)</w:t>
-      </w:r>
-      <w:r>
-        <w:rPr>
-          <w:lang w:eastAsia="fr-FR"/>
-        </w:rPr>
-        <w:t xml:space="preserve"> :</w:t>
+        <w:t>Un paquet IP (ou trame) a une taille maximale de 65535 octets. Sa structure est la suivante (chaque colonne correspond à un bit, un groupement de 8 bits correspond à un octet, un groupement de 4 bits correspond à un caractère hexadécimal) :</w:t>
       </w:r>
     </w:p>
     <w:tbl>
@@ -9629,24 +9518,25 @@
           <w:lang w:eastAsia="fr-FR"/>
         </w:rPr>
       </w:pPr>
-      <w:bookmarkStart w:id="16" w:name="_Toc453682210"/>
+      <w:bookmarkStart w:id="15" w:name="_Toc453682210"/>
       <w:r>
         <w:rPr>
           <w:lang w:eastAsia="fr-FR"/>
         </w:rPr>
+        <w:lastRenderedPageBreak/>
         <w:t>Le réseau CAN</w:t>
       </w:r>
-      <w:bookmarkEnd w:id="16"/>
+      <w:bookmarkEnd w:id="15"/>
     </w:p>
     <w:p>
       <w:pPr>
         <w:pStyle w:val="Titre2"/>
       </w:pPr>
-      <w:bookmarkStart w:id="17" w:name="_Toc453682211"/>
+      <w:bookmarkStart w:id="16" w:name="_Toc453682211"/>
       <w:r>
         <w:t>Présentation du réseau</w:t>
       </w:r>
-      <w:bookmarkEnd w:id="17"/>
+      <w:bookmarkEnd w:id="16"/>
     </w:p>
     <w:tbl>
       <w:tblPr>
@@ -9701,7 +9591,6 @@
           </w:p>
           <w:p>
             <w:r>
-              <w:lastRenderedPageBreak/>
               <w:t xml:space="preserve">Le réseau CAN est utilisé dans l’automobile et l’aéronautique pour relier le contrôleur et les différents capteurs et pré actionneurs appelés </w:t>
             </w:r>
             <w:r>
@@ -9855,7 +9744,7 @@
                           </pic:cNvPicPr>
                         </pic:nvPicPr>
                         <pic:blipFill>
-                          <a:blip r:embed="rId33">
+                          <a:blip r:embed="rId36">
                             <a:extLst>
                               <a:ext uri="{28A0092B-C50C-407E-A947-70E740481C1C}">
                                 <a14:useLocalDpi xmlns:a14="http://schemas.microsoft.com/office/drawing/2010/main" val="0"/>
@@ -9964,11 +9853,11 @@
       <w:pPr>
         <w:pStyle w:val="Titre2"/>
       </w:pPr>
-      <w:bookmarkStart w:id="18" w:name="_Toc453682212"/>
+      <w:bookmarkStart w:id="17" w:name="_Toc453682212"/>
       <w:r>
         <w:t>Constitution d’une trame</w:t>
       </w:r>
-      <w:bookmarkEnd w:id="18"/>
+      <w:bookmarkEnd w:id="17"/>
     </w:p>
     <w:p>
       <w:pPr>
@@ -9983,9 +9872,9 @@
           <w:lang w:eastAsia="fr-FR"/>
         </w:rPr>
         <w:drawing>
-          <wp:inline distT="0" distB="0" distL="0" distR="0" wp14:anchorId="5B475A6D">
-            <wp:extent cx="5904000" cy="270798"/>
-            <wp:effectExtent l="0" t="0" r="1905" b="0"/>
+          <wp:inline distT="0" distB="0" distL="0" distR="0" wp14:anchorId="0116E2A0">
+            <wp:extent cx="5995884" cy="1753258"/>
+            <wp:effectExtent l="0" t="0" r="5080" b="0"/>
             <wp:docPr id="25" name="Image 25"/>
             <wp:cNvGraphicFramePr>
               <a:graphicFrameLocks xmlns:a="http://schemas.openxmlformats.org/drawingml/2006/main" noChangeAspect="1"/>
@@ -9994,13 +9883,13 @@
               <a:graphicData uri="http://schemas.openxmlformats.org/drawingml/2006/picture">
                 <pic:pic xmlns:pic="http://schemas.openxmlformats.org/drawingml/2006/picture">
                   <pic:nvPicPr>
-                    <pic:cNvPr id="0" name="Picture 10"/>
+                    <pic:cNvPr id="0" name="Picture 2"/>
                     <pic:cNvPicPr>
                       <a:picLocks noChangeAspect="1" noChangeArrowheads="1"/>
                     </pic:cNvPicPr>
                   </pic:nvPicPr>
                   <pic:blipFill>
-                    <a:blip r:embed="rId34">
+                    <a:blip r:embed="rId37">
                       <a:extLst>
                         <a:ext uri="{28A0092B-C50C-407E-A947-70E740481C1C}">
                           <a14:useLocalDpi xmlns:a14="http://schemas.microsoft.com/office/drawing/2010/main" val="0"/>
@@ -10015,7 +9904,7 @@
                   <pic:spPr bwMode="auto">
                     <a:xfrm>
                       <a:off x="0" y="0"/>
-                      <a:ext cx="5904000" cy="270798"/>
+                      <a:ext cx="5994683" cy="1752907"/>
                     </a:xfrm>
                     <a:prstGeom prst="rect">
                       <a:avLst/>
@@ -10035,456 +9924,8 @@
           <w:lang w:eastAsia="fr-FR"/>
         </w:rPr>
       </w:pPr>
-    </w:p>
-    <w:p>
-      <w:pPr>
-        <w:pStyle w:val="Paragraphedeliste"/>
-        <w:numPr>
-          <w:ilvl w:val="0"/>
-          <w:numId w:val="15"/>
-        </w:numPr>
-        <w:spacing w:line="240" w:lineRule="auto"/>
-        <w:jc w:val="left"/>
-        <w:rPr>
-          <w:lang w:val="en-US" w:eastAsia="fr-FR"/>
-        </w:rPr>
-      </w:pPr>
-      <w:r>
-        <w:rPr>
-          <w:lang w:val="en-US" w:eastAsia="fr-FR"/>
-        </w:rPr>
-        <w:t xml:space="preserve">Bit SOF (Start </w:t>
-      </w:r>
-      <w:proofErr w:type="gramStart"/>
-      <w:r>
-        <w:rPr>
-          <w:lang w:val="en-US" w:eastAsia="fr-FR"/>
-        </w:rPr>
-        <w:t>Of</w:t>
-      </w:r>
-      <w:proofErr w:type="gramEnd"/>
-      <w:r>
-        <w:rPr>
-          <w:lang w:val="en-US" w:eastAsia="fr-FR"/>
-        </w:rPr>
-        <w:t xml:space="preserve"> Frame).</w:t>
-      </w:r>
-    </w:p>
-    <w:p>
-      <w:pPr>
-        <w:pStyle w:val="Paragraphedeliste"/>
-        <w:numPr>
-          <w:ilvl w:val="0"/>
-          <w:numId w:val="15"/>
-        </w:numPr>
-        <w:spacing w:line="240" w:lineRule="auto"/>
-        <w:jc w:val="left"/>
-        <w:rPr>
-          <w:lang w:eastAsia="fr-FR"/>
-        </w:rPr>
-      </w:pPr>
-      <w:r>
-        <w:rPr>
-          <w:lang w:eastAsia="fr-FR"/>
-        </w:rPr>
-        <w:t>Z</w:t>
-      </w:r>
-      <w:r>
-        <w:rPr>
-          <w:lang w:eastAsia="fr-FR"/>
-        </w:rPr>
-        <w:t>one d'arbitrage (11 bits)</w:t>
-      </w:r>
-      <w:r>
-        <w:rPr>
-          <w:lang w:eastAsia="fr-FR"/>
-        </w:rPr>
-        <w:t> :</w:t>
-      </w:r>
-    </w:p>
-    <w:p>
-      <w:pPr>
-        <w:pStyle w:val="Paragraphedeliste"/>
-        <w:numPr>
-          <w:ilvl w:val="0"/>
-          <w:numId w:val="16"/>
-        </w:numPr>
-        <w:rPr>
-          <w:lang w:eastAsia="fr-FR"/>
-        </w:rPr>
-      </w:pPr>
-      <w:r>
-        <w:rPr>
-          <w:lang w:eastAsia="fr-FR"/>
-        </w:rPr>
-        <w:t xml:space="preserve">1 </w:t>
-      </w:r>
-      <w:r>
-        <w:rPr>
-          <w:lang w:eastAsia="fr-FR"/>
-        </w:rPr>
-        <w:t xml:space="preserve">bit </w:t>
-      </w:r>
-      <w:r>
-        <w:rPr>
-          <w:b/>
-          <w:lang w:eastAsia="fr-FR"/>
-        </w:rPr>
-        <w:t>RTR</w:t>
-      </w:r>
-      <w:r>
-        <w:rPr>
-          <w:lang w:eastAsia="fr-FR"/>
-        </w:rPr>
-        <w:t xml:space="preserve"> (</w:t>
-      </w:r>
-      <w:proofErr w:type="spellStart"/>
-      <w:r>
-        <w:rPr>
-          <w:lang w:eastAsia="fr-FR"/>
-        </w:rPr>
-        <w:t>Remote</w:t>
-      </w:r>
-      <w:proofErr w:type="spellEnd"/>
-      <w:r>
-        <w:rPr>
-          <w:lang w:eastAsia="fr-FR"/>
-        </w:rPr>
-        <w:t xml:space="preserve"> Transmission </w:t>
-      </w:r>
-      <w:proofErr w:type="spellStart"/>
-      <w:r>
-        <w:rPr>
-          <w:lang w:eastAsia="fr-FR"/>
-        </w:rPr>
-        <w:t>Request</w:t>
-      </w:r>
-      <w:proofErr w:type="spellEnd"/>
-      <w:r>
-        <w:rPr>
-          <w:lang w:eastAsia="fr-FR"/>
-        </w:rPr>
-        <w:t xml:space="preserve">) : détermine s'il s'agit d'une trame de données ou d'une </w:t>
-      </w:r>
-      <w:proofErr w:type="spellStart"/>
-      <w:r>
-        <w:rPr>
-          <w:lang w:eastAsia="fr-FR"/>
-        </w:rPr>
-        <w:t>d'u</w:t>
-      </w:r>
-      <w:r>
-        <w:rPr>
-          <w:lang w:eastAsia="fr-FR"/>
-        </w:rPr>
-        <w:t>ne</w:t>
-      </w:r>
-      <w:proofErr w:type="spellEnd"/>
-      <w:r>
-        <w:rPr>
-          <w:lang w:eastAsia="fr-FR"/>
-        </w:rPr>
-        <w:t xml:space="preserve"> trame de demande de message;</w:t>
-      </w:r>
-    </w:p>
-    <w:p>
-      <w:pPr>
-        <w:pStyle w:val="Paragraphedeliste"/>
-        <w:numPr>
-          <w:ilvl w:val="0"/>
-          <w:numId w:val="16"/>
-        </w:numPr>
-        <w:rPr>
-          <w:lang w:eastAsia="fr-FR"/>
-        </w:rPr>
-      </w:pPr>
-      <w:r>
-        <w:rPr>
-          <w:lang w:eastAsia="fr-FR"/>
-        </w:rPr>
-        <w:t xml:space="preserve">1 </w:t>
-      </w:r>
-      <w:r>
-        <w:rPr>
-          <w:lang w:eastAsia="fr-FR"/>
-        </w:rPr>
-        <w:t xml:space="preserve">bit IDE qui établit la distinction entre format </w:t>
-      </w:r>
-      <w:proofErr w:type="spellStart"/>
-      <w:r>
-        <w:rPr>
-          <w:lang w:eastAsia="fr-FR"/>
-        </w:rPr>
-        <w:t>standart</w:t>
-      </w:r>
-      <w:proofErr w:type="spellEnd"/>
-      <w:r>
-        <w:rPr>
-          <w:lang w:eastAsia="fr-FR"/>
-        </w:rPr>
-        <w:t xml:space="preserve"> (état domina</w:t>
-      </w:r>
-      <w:r>
-        <w:rPr>
-          <w:lang w:eastAsia="fr-FR"/>
-        </w:rPr>
-        <w:t>n</w:t>
-      </w:r>
-      <w:r>
-        <w:rPr>
-          <w:lang w:eastAsia="fr-FR"/>
-        </w:rPr>
-        <w:t>t) e</w:t>
-      </w:r>
-      <w:r>
-        <w:rPr>
-          <w:lang w:eastAsia="fr-FR"/>
-        </w:rPr>
-        <w:t>t format étendu (état récessif) ;</w:t>
-      </w:r>
-    </w:p>
-    <w:p>
-      <w:pPr>
-        <w:pStyle w:val="Paragraphedeliste"/>
-        <w:numPr>
-          <w:ilvl w:val="0"/>
-          <w:numId w:val="16"/>
-        </w:numPr>
-        <w:rPr>
-          <w:lang w:eastAsia="fr-FR"/>
-        </w:rPr>
-      </w:pPr>
-      <w:r>
-        <w:rPr>
-          <w:lang w:eastAsia="fr-FR"/>
-        </w:rPr>
-        <w:t>1 bit réservé pour une utilisation future</w:t>
-      </w:r>
-      <w:r>
-        <w:rPr>
-          <w:lang w:eastAsia="fr-FR"/>
-        </w:rPr>
-        <w:t>.</w:t>
-      </w:r>
-    </w:p>
-    <w:p>
-      <w:pPr>
-        <w:pStyle w:val="Paragraphedeliste"/>
-        <w:numPr>
-          <w:ilvl w:val="0"/>
-          <w:numId w:val="15"/>
-        </w:numPr>
-        <w:spacing w:line="240" w:lineRule="auto"/>
-        <w:jc w:val="left"/>
-        <w:rPr>
-          <w:lang w:eastAsia="fr-FR"/>
-        </w:rPr>
-      </w:pPr>
-      <w:r>
-        <w:rPr>
-          <w:lang w:eastAsia="fr-FR"/>
-        </w:rPr>
-        <w:t>4 bit DLC : nombre d'octets c</w:t>
-      </w:r>
-      <w:r>
-        <w:rPr>
-          <w:lang w:eastAsia="fr-FR"/>
-        </w:rPr>
-        <w:t>ontenus dans la zone de données.</w:t>
-      </w:r>
-    </w:p>
-    <w:p>
-      <w:pPr>
-        <w:pStyle w:val="Paragraphedeliste"/>
-        <w:numPr>
-          <w:ilvl w:val="0"/>
-          <w:numId w:val="15"/>
-        </w:numPr>
-        <w:spacing w:line="240" w:lineRule="auto"/>
-        <w:jc w:val="left"/>
-        <w:rPr>
-          <w:lang w:eastAsia="fr-FR"/>
-        </w:rPr>
-      </w:pPr>
-      <w:r>
-        <w:rPr>
-          <w:lang w:eastAsia="fr-FR"/>
-        </w:rPr>
-        <w:t>Z</w:t>
-      </w:r>
-      <w:r>
-        <w:rPr>
-          <w:lang w:eastAsia="fr-FR"/>
-        </w:rPr>
-        <w:t xml:space="preserve">one de données de longueur comprise entre </w:t>
-      </w:r>
-      <w:r>
-        <w:rPr>
-          <w:b/>
-          <w:lang w:eastAsia="fr-FR"/>
-        </w:rPr>
-        <w:t>0 et 8 octets</w:t>
-      </w:r>
-      <w:r>
-        <w:rPr>
-          <w:lang w:eastAsia="fr-FR"/>
-        </w:rPr>
-        <w:t>.</w:t>
-      </w:r>
-    </w:p>
-    <w:p>
-      <w:pPr>
-        <w:pStyle w:val="Paragraphedeliste"/>
-        <w:numPr>
-          <w:ilvl w:val="0"/>
-          <w:numId w:val="15"/>
-        </w:numPr>
-        <w:spacing w:line="240" w:lineRule="auto"/>
-        <w:jc w:val="left"/>
-        <w:rPr>
-          <w:lang w:eastAsia="fr-FR"/>
-        </w:rPr>
-      </w:pPr>
-      <w:r>
-        <w:rPr>
-          <w:lang w:eastAsia="fr-FR"/>
-        </w:rPr>
-        <w:t>Z</w:t>
-      </w:r>
-      <w:r>
-        <w:rPr>
-          <w:lang w:eastAsia="fr-FR"/>
-        </w:rPr>
-        <w:t>one CRC de 15 bits :</w:t>
-      </w:r>
-      <w:r>
-        <w:rPr>
-          <w:lang w:eastAsia="fr-FR"/>
-        </w:rPr>
-        <w:t xml:space="preserve"> </w:t>
-      </w:r>
-      <w:r>
-        <w:rPr>
-          <w:lang w:eastAsia="fr-FR"/>
-        </w:rPr>
-        <w:t>(</w:t>
-      </w:r>
-      <w:proofErr w:type="spellStart"/>
-      <w:r>
-        <w:rPr>
-          <w:lang w:eastAsia="fr-FR"/>
-        </w:rPr>
-        <w:t>Cyclic</w:t>
-      </w:r>
-      <w:proofErr w:type="spellEnd"/>
-      <w:r>
-        <w:rPr>
-          <w:lang w:eastAsia="fr-FR"/>
-        </w:rPr>
-        <w:t xml:space="preserve"> </w:t>
-      </w:r>
-      <w:proofErr w:type="spellStart"/>
-      <w:r>
-        <w:rPr>
-          <w:lang w:eastAsia="fr-FR"/>
-        </w:rPr>
-        <w:t>Redundancy</w:t>
-      </w:r>
-      <w:proofErr w:type="spellEnd"/>
-      <w:r>
-        <w:rPr>
-          <w:lang w:eastAsia="fr-FR"/>
-        </w:rPr>
-        <w:t xml:space="preserve"> Code) Ces bit</w:t>
-      </w:r>
-      <w:r>
-        <w:rPr>
-          <w:lang w:eastAsia="fr-FR"/>
-        </w:rPr>
-        <w:t>s</w:t>
-      </w:r>
-      <w:r>
-        <w:rPr>
-          <w:lang w:eastAsia="fr-FR"/>
-        </w:rPr>
-        <w:t xml:space="preserve"> sont recalculés à la réception et comparés aux bits reçus. S'il y a une différence, une erreur CRC est déclarée. </w:t>
-      </w:r>
-    </w:p>
-    <w:p>
-      <w:pPr>
-        <w:pStyle w:val="Paragraphedeliste"/>
-        <w:numPr>
-          <w:ilvl w:val="0"/>
-          <w:numId w:val="15"/>
-        </w:numPr>
-        <w:spacing w:line="240" w:lineRule="auto"/>
-        <w:jc w:val="left"/>
-        <w:rPr>
-          <w:lang w:eastAsia="fr-FR"/>
-        </w:rPr>
-      </w:pPr>
-      <w:r>
-        <w:rPr>
-          <w:lang w:eastAsia="fr-FR"/>
-        </w:rPr>
-        <w:t>Z</w:t>
-      </w:r>
-      <w:r>
-        <w:rPr>
-          <w:lang w:eastAsia="fr-FR"/>
-        </w:rPr>
-        <w:t xml:space="preserve">one ACK composé d'un bit à l'état </w:t>
-      </w:r>
-      <w:r>
-        <w:rPr>
-          <w:lang w:eastAsia="fr-FR"/>
-        </w:rPr>
-        <w:t>récessif</w:t>
-      </w:r>
-      <w:r>
-        <w:rPr>
-          <w:lang w:eastAsia="fr-FR"/>
-        </w:rPr>
-        <w:t xml:space="preserve"> ainsi qu'un bit séparateur ACK. Le premier bit doit être forcé à l</w:t>
-      </w:r>
-      <w:r>
-        <w:rPr>
-          <w:lang w:eastAsia="fr-FR"/>
-        </w:rPr>
-        <w:t>’</w:t>
-      </w:r>
-      <w:r>
-        <w:rPr>
-          <w:lang w:eastAsia="fr-FR"/>
-        </w:rPr>
-        <w:t xml:space="preserve">état dominant par les stations ayant bien reçu cette trame. </w:t>
-      </w:r>
-    </w:p>
-    <w:p>
-      <w:pPr>
-        <w:pStyle w:val="Paragraphedeliste"/>
-        <w:numPr>
-          <w:ilvl w:val="0"/>
-          <w:numId w:val="15"/>
-        </w:numPr>
-        <w:spacing w:line="240" w:lineRule="auto"/>
-        <w:jc w:val="left"/>
-        <w:rPr>
-          <w:lang w:eastAsia="fr-FR"/>
-        </w:rPr>
-      </w:pPr>
-      <w:r>
-        <w:rPr>
-          <w:lang w:eastAsia="fr-FR"/>
-        </w:rPr>
-        <w:t>Z</w:t>
-      </w:r>
-      <w:r>
-        <w:rPr>
-          <w:lang w:eastAsia="fr-FR"/>
-        </w:rPr>
-        <w:t>one EOF de 7 bits : (End Of Frame) permet d'identifier la fin de la trame.</w:t>
-      </w:r>
+      <w:bookmarkStart w:id="18" w:name="_GoBack"/>
+      <w:bookmarkEnd w:id="18"/>
     </w:p>
     <w:p>
       <w:pPr>
@@ -10581,15 +10022,7 @@
           </w:p>
           <w:p>
             <w:r>
-              <w:t xml:space="preserve">Le bus I2C (Inter </w:t>
-            </w:r>
-            <w:proofErr w:type="spellStart"/>
-            <w:r>
-              <w:t>Integrated</w:t>
-            </w:r>
-            <w:proofErr w:type="spellEnd"/>
-            <w:r>
-              <w:t xml:space="preserve"> Circuit) a été développé au début des années 80 pour permettre de relier facilement à un microprocesseur (ou microcontrôleur) les différents ci</w:t>
+              <w:t>Le bus I2C (Inter Integrated Circuit) a été développé au début des années 80 pour permettre de relier facilement à un microprocesseur (ou microcontrôleur) les différents ci</w:t>
             </w:r>
             <w:r>
               <w:t>rcuits d'un téléviseur moderne.</w:t>
@@ -10769,7 +10202,7 @@
                           </pic:cNvPicPr>
                         </pic:nvPicPr>
                         <pic:blipFill>
-                          <a:blip r:embed="rId35">
+                          <a:blip r:embed="rId38">
                             <a:extLst>
                               <a:ext uri="{28A0092B-C50C-407E-A947-70E740481C1C}">
                                 <a14:useLocalDpi xmlns:a14="http://schemas.microsoft.com/office/drawing/2010/main" val="0"/>
@@ -10871,13 +10304,7 @@
           </w:p>
           <w:p>
             <w:r>
-              <w:t>Le protocole I2C définit la succession des états logiques possibles sur SDA et SCL, et la façon dont doivent réagir les circuits en cas de conflit.</w:t>
-            </w:r>
-            <w:r>
-              <w:t xml:space="preserve"> </w:t>
-            </w:r>
-            <w:r>
-              <w:t>Pour prendre le contrôle du bus, il faut que celui-ci soit au repos (SDA et SCL à '1'). Pour transmettre des données sur le bus, il faut donc surveiller deux conditions particulières :</w:t>
+              <w:t>Le protocole I2C définit la succession des états logiques possibles sur SDA et SCL, et la façon dont doivent réagir les circuits en cas de conflit. Pour prendre le contrôle du bus, il faut que celui-ci soit au repos (SDA et SCL à '1'). Pour transmettre des données sur le bus, il faut donc surveiller deux conditions particulières :</w:t>
             </w:r>
           </w:p>
           <w:p>
@@ -10889,13 +10316,7 @@
               </w:numPr>
             </w:pPr>
             <w:r>
-              <w:t>l</w:t>
-            </w:r>
-            <w:r>
-              <w:t>a condition de départ (SDA passe à</w:t>
-            </w:r>
-            <w:r>
-              <w:t xml:space="preserve"> '0' alors que SCL reste à '1') ;</w:t>
+              <w:t>la condition de départ (SDA passe à '0' alors que SCL reste à '1') ;</w:t>
             </w:r>
           </w:p>
           <w:p>
@@ -10907,10 +10328,7 @@
               </w:numPr>
             </w:pPr>
             <w:r>
-              <w:t>l</w:t>
-            </w:r>
-            <w:r>
-              <w:t>a condition d'arrêt (SDA passe à '1' alors que SCL reste à '1').</w:t>
+              <w:t>la condition d'arrêt (SDA passe à '1' alors que SCL reste à '1').</w:t>
             </w:r>
           </w:p>
         </w:tc>
@@ -10943,7 +10361,7 @@
       <w:r>
         <w:t>Adressage et trames (</w:t>
       </w:r>
-      <w:hyperlink r:id="rId36" w:history="1">
+      <w:hyperlink r:id="rId39" w:history="1">
         <w:r>
           <w:rPr>
             <w:rStyle w:val="Lienhypertexte"/>
@@ -11047,7 +10465,7 @@
                           </pic:cNvPicPr>
                         </pic:nvPicPr>
                         <pic:blipFill>
-                          <a:blip r:embed="rId37">
+                          <a:blip r:embed="rId40">
                             <a:extLst>
                               <a:ext uri="{28A0092B-C50C-407E-A947-70E740481C1C}">
                                 <a14:useLocalDpi xmlns:a14="http://schemas.microsoft.com/office/drawing/2010/main" val="0"/>
@@ -11172,7 +10590,7 @@
                           </pic:cNvPicPr>
                         </pic:nvPicPr>
                         <pic:blipFill>
-                          <a:blip r:embed="rId38" cstate="print">
+                          <a:blip r:embed="rId41" cstate="print">
                             <a:extLst>
                               <a:ext uri="{28A0092B-C50C-407E-A947-70E740481C1C}">
                                 <a14:useLocalDpi xmlns:a14="http://schemas.microsoft.com/office/drawing/2010/main" val="0"/>
@@ -11279,7 +10697,7 @@
                           </pic:cNvPicPr>
                         </pic:nvPicPr>
                         <pic:blipFill>
-                          <a:blip r:embed="rId39" cstate="print">
+                          <a:blip r:embed="rId42" cstate="print">
                             <a:extLst>
                               <a:ext uri="{28A0092B-C50C-407E-A947-70E740481C1C}">
                                 <a14:useLocalDpi xmlns:a14="http://schemas.microsoft.com/office/drawing/2010/main" val="0"/>
@@ -11341,7 +10759,7 @@
           <w:lang w:eastAsia="fr-FR"/>
         </w:rPr>
       </w:pPr>
-      <w:hyperlink r:id="rId40" w:history="1">
+      <w:hyperlink r:id="rId43" w:history="1">
         <w:r>
           <w:rPr>
             <w:rStyle w:val="Lienhypertexte"/>
@@ -11427,6 +10845,16 @@
 </file>
 
 <file path=word/footer1.xml><?xml version="1.0" encoding="utf-8"?>
+<w:ftr xmlns:wpc="http://schemas.microsoft.com/office/word/2010/wordprocessingCanvas" xmlns:mc="http://schemas.openxmlformats.org/markup-compatibility/2006" xmlns:o="urn:schemas-microsoft-com:office:office" xmlns:r="http://schemas.openxmlformats.org/officeDocument/2006/relationships" xmlns:m="http://schemas.openxmlformats.org/officeDocument/2006/math" xmlns:v="urn:schemas-microsoft-com:vml" xmlns:wp14="http://schemas.microsoft.com/office/word/2010/wordprocessingDrawing" xmlns:wp="http://schemas.openxmlformats.org/drawingml/2006/wordprocessingDrawing" xmlns:w10="urn:schemas-microsoft-com:office:word" xmlns:w="http://schemas.openxmlformats.org/wordprocessingml/2006/main" xmlns:w14="http://schemas.microsoft.com/office/word/2010/wordml" xmlns:wpg="http://schemas.microsoft.com/office/word/2010/wordprocessingGroup" xmlns:wpi="http://schemas.microsoft.com/office/word/2010/wordprocessingInk" xmlns:wne="http://schemas.microsoft.com/office/word/2006/wordml" xmlns:wps="http://schemas.microsoft.com/office/word/2010/wordprocessingShape" mc:Ignorable="w14 wp14">
+  <w:p>
+    <w:pPr>
+      <w:pStyle w:val="Pieddepage"/>
+    </w:pPr>
+  </w:p>
+</w:ftr>
+</file>
+
+<file path=word/footer2.xml><?xml version="1.0" encoding="utf-8"?>
 <w:ftr xmlns:wpc="http://schemas.microsoft.com/office/word/2010/wordprocessingCanvas" xmlns:mc="http://schemas.openxmlformats.org/markup-compatibility/2006" xmlns:o="urn:schemas-microsoft-com:office:office" xmlns:r="http://schemas.openxmlformats.org/officeDocument/2006/relationships" xmlns:m="http://schemas.openxmlformats.org/officeDocument/2006/math" xmlns:v="urn:schemas-microsoft-com:vml" xmlns:wp14="http://schemas.microsoft.com/office/word/2010/wordprocessingDrawing" xmlns:wp="http://schemas.openxmlformats.org/drawingml/2006/wordprocessingDrawing" xmlns:w10="urn:schemas-microsoft-com:office:word" xmlns:w="http://schemas.openxmlformats.org/wordprocessingml/2006/main" xmlns:w14="http://schemas.microsoft.com/office/word/2010/wordml" xmlns:wpg="http://schemas.microsoft.com/office/word/2010/wordprocessingGroup" xmlns:wpi="http://schemas.microsoft.com/office/word/2010/wordprocessingInk" xmlns:wne="http://schemas.microsoft.com/office/word/2006/wordml" xmlns:wps="http://schemas.microsoft.com/office/word/2010/wordprocessingShape" mc:Ignorable="w14 wp14">
   <w:tbl>
     <w:tblPr>
@@ -11511,7 +10939,7 @@
               <w:b/>
               <w:noProof/>
             </w:rPr>
-            <w:t>4</w:t>
+            <w:t>3</w:t>
           </w:r>
           <w:r>
             <w:rPr>
@@ -11531,15 +10959,15 @@
             <w:jc w:val="right"/>
             <w:rPr>
               <w:i/>
-              <w:sz w:val="18"/>
+              <w:sz w:val="16"/>
             </w:rPr>
           </w:pPr>
           <w:r>
             <w:rPr>
               <w:i/>
-              <w:sz w:val="18"/>
+              <w:sz w:val="16"/>
             </w:rPr>
-            <w:t>Découverte des fonctions de la chaine fonctionnelle</w:t>
+            <w:t>Cycle 13 – Analyser et modéliser les transferts d’information</w:t>
           </w:r>
         </w:p>
         <w:p>
@@ -11556,35 +10984,7 @@
               <w:i/>
               <w:sz w:val="18"/>
             </w:rPr>
-            <w:t xml:space="preserve">Chapitre </w:t>
-          </w:r>
-          <w:r>
-            <w:rPr>
-              <w:i/>
-              <w:sz w:val="18"/>
-            </w:rPr>
-            <w:t>4</w:t>
-          </w:r>
-          <w:r>
-            <w:rPr>
-              <w:i/>
-              <w:sz w:val="18"/>
-            </w:rPr>
-            <w:t xml:space="preserve"> – La fonction </w:t>
-          </w:r>
-          <w:r>
-            <w:rPr>
-              <w:i/>
-              <w:sz w:val="18"/>
-            </w:rPr>
-            <w:t>communiquer</w:t>
-          </w:r>
-          <w:r>
-            <w:rPr>
-              <w:i/>
-              <w:sz w:val="18"/>
-            </w:rPr>
-            <w:t xml:space="preserve"> – Cours</w:t>
+            <w:t>Chapitre 2 – Les réseaux – Cours</w:t>
           </w:r>
         </w:p>
       </w:tc>
@@ -11598,7 +10998,7 @@
 </w:ftr>
 </file>
 
-<file path=word/footer2.xml><?xml version="1.0" encoding="utf-8"?>
+<file path=word/footer3.xml><?xml version="1.0" encoding="utf-8"?>
 <w:ftr xmlns:wpc="http://schemas.microsoft.com/office/word/2010/wordprocessingCanvas" xmlns:mc="http://schemas.openxmlformats.org/markup-compatibility/2006" xmlns:o="urn:schemas-microsoft-com:office:office" xmlns:r="http://schemas.openxmlformats.org/officeDocument/2006/relationships" xmlns:m="http://schemas.openxmlformats.org/officeDocument/2006/math" xmlns:v="urn:schemas-microsoft-com:vml" xmlns:wp14="http://schemas.microsoft.com/office/word/2010/wordprocessingDrawing" xmlns:wp="http://schemas.openxmlformats.org/drawingml/2006/wordprocessingDrawing" xmlns:w10="urn:schemas-microsoft-com:office:word" xmlns:w="http://schemas.openxmlformats.org/wordprocessingml/2006/main" xmlns:w14="http://schemas.microsoft.com/office/word/2010/wordml" xmlns:wpg="http://schemas.microsoft.com/office/word/2010/wordprocessingGroup" xmlns:wpi="http://schemas.microsoft.com/office/word/2010/wordprocessingInk" xmlns:wne="http://schemas.microsoft.com/office/word/2006/wordml" xmlns:wps="http://schemas.microsoft.com/office/word/2010/wordprocessingShape" mc:Ignorable="w14 wp14">
   <w:tbl>
     <w:tblPr>
@@ -11703,15 +11103,15 @@
             <w:jc w:val="right"/>
             <w:rPr>
               <w:i/>
-              <w:sz w:val="18"/>
+              <w:sz w:val="16"/>
             </w:rPr>
           </w:pPr>
           <w:r>
             <w:rPr>
               <w:i/>
-              <w:sz w:val="18"/>
+              <w:sz w:val="16"/>
             </w:rPr>
-            <w:t>Découverte des fonctions de la chaine fonctionnelle</w:t>
+            <w:t>Cycle 13 – Analyser et modéliser les transferts d’information</w:t>
           </w:r>
         </w:p>
         <w:p>
@@ -11735,28 +11135,28 @@
               <w:i/>
               <w:sz w:val="18"/>
             </w:rPr>
-            <w:t>4</w:t>
+            <w:t>2</w:t>
           </w:r>
           <w:r>
             <w:rPr>
               <w:i/>
               <w:sz w:val="18"/>
             </w:rPr>
-            <w:t xml:space="preserve"> – La fonction </w:t>
+            <w:t xml:space="preserve"> – L</w:t>
           </w:r>
           <w:r>
             <w:rPr>
               <w:i/>
               <w:sz w:val="18"/>
             </w:rPr>
-            <w:t>communiquer</w:t>
+            <w:t xml:space="preserve">es réseaux </w:t>
           </w:r>
           <w:r>
             <w:rPr>
               <w:i/>
               <w:sz w:val="18"/>
             </w:rPr>
-            <w:t xml:space="preserve"> – Cours</w:t>
+            <w:t>– Cours</w:t>
           </w:r>
         </w:p>
       </w:tc>
@@ -11796,6 +11196,16 @@
 </file>
 
 <file path=word/header1.xml><?xml version="1.0" encoding="utf-8"?>
+<w:hdr xmlns:wpc="http://schemas.microsoft.com/office/word/2010/wordprocessingCanvas" xmlns:mc="http://schemas.openxmlformats.org/markup-compatibility/2006" xmlns:o="urn:schemas-microsoft-com:office:office" xmlns:r="http://schemas.openxmlformats.org/officeDocument/2006/relationships" xmlns:m="http://schemas.openxmlformats.org/officeDocument/2006/math" xmlns:v="urn:schemas-microsoft-com:vml" xmlns:wp14="http://schemas.microsoft.com/office/word/2010/wordprocessingDrawing" xmlns:wp="http://schemas.openxmlformats.org/drawingml/2006/wordprocessingDrawing" xmlns:w10="urn:schemas-microsoft-com:office:word" xmlns:w="http://schemas.openxmlformats.org/wordprocessingml/2006/main" xmlns:w14="http://schemas.microsoft.com/office/word/2010/wordml" xmlns:wpg="http://schemas.microsoft.com/office/word/2010/wordprocessingGroup" xmlns:wpi="http://schemas.microsoft.com/office/word/2010/wordprocessingInk" xmlns:wne="http://schemas.microsoft.com/office/word/2006/wordml" xmlns:wps="http://schemas.microsoft.com/office/word/2010/wordprocessingShape" mc:Ignorable="w14 wp14">
+  <w:p>
+    <w:pPr>
+      <w:pStyle w:val="En-tte"/>
+    </w:pPr>
+  </w:p>
+</w:hdr>
+</file>
+
+<file path=word/header2.xml><?xml version="1.0" encoding="utf-8"?>
 <w:hdr xmlns:wpc="http://schemas.microsoft.com/office/word/2010/wordprocessingCanvas" xmlns:mc="http://schemas.openxmlformats.org/markup-compatibility/2006" xmlns:o="urn:schemas-microsoft-com:office:office" xmlns:r="http://schemas.openxmlformats.org/officeDocument/2006/relationships" xmlns:m="http://schemas.openxmlformats.org/officeDocument/2006/math" xmlns:v="urn:schemas-microsoft-com:vml" xmlns:wp14="http://schemas.microsoft.com/office/word/2010/wordprocessingDrawing" xmlns:wp="http://schemas.openxmlformats.org/drawingml/2006/wordprocessingDrawing" xmlns:w10="urn:schemas-microsoft-com:office:word" xmlns:w="http://schemas.openxmlformats.org/wordprocessingml/2006/main" xmlns:w14="http://schemas.microsoft.com/office/word/2010/wordml" xmlns:wpg="http://schemas.microsoft.com/office/word/2010/wordprocessingGroup" xmlns:wpi="http://schemas.microsoft.com/office/word/2010/wordprocessingInk" xmlns:wne="http://schemas.microsoft.com/office/word/2006/wordml" xmlns:wps="http://schemas.microsoft.com/office/word/2010/wordprocessingShape" mc:Ignorable="w14 wp14">
   <w:tbl>
     <w:tblPr>
@@ -11990,6 +11400,16 @@
 </w:hdr>
 </file>
 
+<file path=word/header3.xml><?xml version="1.0" encoding="utf-8"?>
+<w:hdr xmlns:wpc="http://schemas.microsoft.com/office/word/2010/wordprocessingCanvas" xmlns:mc="http://schemas.openxmlformats.org/markup-compatibility/2006" xmlns:o="urn:schemas-microsoft-com:office:office" xmlns:r="http://schemas.openxmlformats.org/officeDocument/2006/relationships" xmlns:m="http://schemas.openxmlformats.org/officeDocument/2006/math" xmlns:v="urn:schemas-microsoft-com:vml" xmlns:wp14="http://schemas.microsoft.com/office/word/2010/wordprocessingDrawing" xmlns:wp="http://schemas.openxmlformats.org/drawingml/2006/wordprocessingDrawing" xmlns:w10="urn:schemas-microsoft-com:office:word" xmlns:w="http://schemas.openxmlformats.org/wordprocessingml/2006/main" xmlns:w14="http://schemas.microsoft.com/office/word/2010/wordml" xmlns:wpg="http://schemas.microsoft.com/office/word/2010/wordprocessingGroup" xmlns:wpi="http://schemas.microsoft.com/office/word/2010/wordprocessingInk" xmlns:wne="http://schemas.microsoft.com/office/word/2006/wordml" xmlns:wps="http://schemas.microsoft.com/office/word/2010/wordprocessingShape" mc:Ignorable="w14 wp14">
+  <w:p>
+    <w:pPr>
+      <w:pStyle w:val="En-tte"/>
+    </w:pPr>
+  </w:p>
+</w:hdr>
+</file>
+
 <file path=word/numbering.xml><?xml version="1.0" encoding="utf-8"?>
 <w:numbering xmlns:wpc="http://schemas.microsoft.com/office/word/2010/wordprocessingCanvas" xmlns:mc="http://schemas.openxmlformats.org/markup-compatibility/2006" xmlns:o="urn:schemas-microsoft-com:office:office" xmlns:r="http://schemas.openxmlformats.org/officeDocument/2006/relationships" xmlns:m="http://schemas.openxmlformats.org/officeDocument/2006/math" xmlns:v="urn:schemas-microsoft-com:vml" xmlns:wp14="http://schemas.microsoft.com/office/word/2010/wordprocessingDrawing" xmlns:wp="http://schemas.openxmlformats.org/drawingml/2006/wordprocessingDrawing" xmlns:w10="urn:schemas-microsoft-com:office:word" xmlns:w="http://schemas.openxmlformats.org/wordprocessingml/2006/main" xmlns:w14="http://schemas.microsoft.com/office/word/2010/wordml" xmlns:wpg="http://schemas.microsoft.com/office/word/2010/wordprocessingGroup" xmlns:wpi="http://schemas.microsoft.com/office/word/2010/wordprocessingInk" xmlns:wne="http://schemas.microsoft.com/office/word/2006/wordml" xmlns:wps="http://schemas.microsoft.com/office/word/2010/wordprocessingShape" mc:Ignorable="w14 wp14">
   <w:abstractNum w:abstractNumId="0">
@@ -13057,6 +12477,119 @@
     </w:lvl>
   </w:abstractNum>
   <w:abstractNum w:abstractNumId="10">
+    <w:nsid w:val="5B255DB6"/>
+    <w:multiLevelType w:val="hybridMultilevel"/>
+    <w:tmpl w:val="C0169F62"/>
+    <w:lvl w:ilvl="0" w:tplc="040C0001">
+      <w:start w:val="1"/>
+      <w:numFmt w:val="bullet"/>
+      <w:lvlText w:val=""/>
+      <w:lvlJc w:val="left"/>
+      <w:pPr>
+        <w:ind w:left="1440" w:hanging="360"/>
+      </w:pPr>
+      <w:rPr>
+        <w:rFonts w:ascii="Symbol" w:hAnsi="Symbol" w:hint="default"/>
+      </w:rPr>
+    </w:lvl>
+    <w:lvl w:ilvl="1" w:tplc="040C0003" w:tentative="1">
+      <w:start w:val="1"/>
+      <w:numFmt w:val="bullet"/>
+      <w:lvlText w:val="o"/>
+      <w:lvlJc w:val="left"/>
+      <w:pPr>
+        <w:ind w:left="2160" w:hanging="360"/>
+      </w:pPr>
+      <w:rPr>
+        <w:rFonts w:ascii="Courier New" w:hAnsi="Courier New" w:cs="Courier New" w:hint="default"/>
+      </w:rPr>
+    </w:lvl>
+    <w:lvl w:ilvl="2" w:tplc="040C0005" w:tentative="1">
+      <w:start w:val="1"/>
+      <w:numFmt w:val="bullet"/>
+      <w:lvlText w:val=""/>
+      <w:lvlJc w:val="left"/>
+      <w:pPr>
+        <w:ind w:left="2880" w:hanging="360"/>
+      </w:pPr>
+      <w:rPr>
+        <w:rFonts w:ascii="Wingdings" w:hAnsi="Wingdings" w:hint="default"/>
+      </w:rPr>
+    </w:lvl>
+    <w:lvl w:ilvl="3" w:tplc="040C0001" w:tentative="1">
+      <w:start w:val="1"/>
+      <w:numFmt w:val="bullet"/>
+      <w:lvlText w:val=""/>
+      <w:lvlJc w:val="left"/>
+      <w:pPr>
+        <w:ind w:left="3600" w:hanging="360"/>
+      </w:pPr>
+      <w:rPr>
+        <w:rFonts w:ascii="Symbol" w:hAnsi="Symbol" w:hint="default"/>
+      </w:rPr>
+    </w:lvl>
+    <w:lvl w:ilvl="4" w:tplc="040C0003" w:tentative="1">
+      <w:start w:val="1"/>
+      <w:numFmt w:val="bullet"/>
+      <w:lvlText w:val="o"/>
+      <w:lvlJc w:val="left"/>
+      <w:pPr>
+        <w:ind w:left="4320" w:hanging="360"/>
+      </w:pPr>
+      <w:rPr>
+        <w:rFonts w:ascii="Courier New" w:hAnsi="Courier New" w:cs="Courier New" w:hint="default"/>
+      </w:rPr>
+    </w:lvl>
+    <w:lvl w:ilvl="5" w:tplc="040C0005" w:tentative="1">
+      <w:start w:val="1"/>
+      <w:numFmt w:val="bullet"/>
+      <w:lvlText w:val=""/>
+      <w:lvlJc w:val="left"/>
+      <w:pPr>
+        <w:ind w:left="5040" w:hanging="360"/>
+      </w:pPr>
+      <w:rPr>
+        <w:rFonts w:ascii="Wingdings" w:hAnsi="Wingdings" w:hint="default"/>
+      </w:rPr>
+    </w:lvl>
+    <w:lvl w:ilvl="6" w:tplc="040C0001" w:tentative="1">
+      <w:start w:val="1"/>
+      <w:numFmt w:val="bullet"/>
+      <w:lvlText w:val=""/>
+      <w:lvlJc w:val="left"/>
+      <w:pPr>
+        <w:ind w:left="5760" w:hanging="360"/>
+      </w:pPr>
+      <w:rPr>
+        <w:rFonts w:ascii="Symbol" w:hAnsi="Symbol" w:hint="default"/>
+      </w:rPr>
+    </w:lvl>
+    <w:lvl w:ilvl="7" w:tplc="040C0003" w:tentative="1">
+      <w:start w:val="1"/>
+      <w:numFmt w:val="bullet"/>
+      <w:lvlText w:val="o"/>
+      <w:lvlJc w:val="left"/>
+      <w:pPr>
+        <w:ind w:left="6480" w:hanging="360"/>
+      </w:pPr>
+      <w:rPr>
+        <w:rFonts w:ascii="Courier New" w:hAnsi="Courier New" w:cs="Courier New" w:hint="default"/>
+      </w:rPr>
+    </w:lvl>
+    <w:lvl w:ilvl="8" w:tplc="040C0005" w:tentative="1">
+      <w:start w:val="1"/>
+      <w:numFmt w:val="bullet"/>
+      <w:lvlText w:val=""/>
+      <w:lvlJc w:val="left"/>
+      <w:pPr>
+        <w:ind w:left="7200" w:hanging="360"/>
+      </w:pPr>
+      <w:rPr>
+        <w:rFonts w:ascii="Wingdings" w:hAnsi="Wingdings" w:hint="default"/>
+      </w:rPr>
+    </w:lvl>
+  </w:abstractNum>
+  <w:abstractNum w:abstractNumId="11">
     <w:nsid w:val="5B910FB6"/>
     <w:multiLevelType w:val="hybridMultilevel"/>
     <w:tmpl w:val="C72684C6"/>
@@ -13171,7 +12704,7 @@
       </w:rPr>
     </w:lvl>
   </w:abstractNum>
-  <w:abstractNum w:abstractNumId="11">
+  <w:abstractNum w:abstractNumId="12">
     <w:nsid w:val="5F4E05AF"/>
     <w:multiLevelType w:val="hybridMultilevel"/>
     <w:tmpl w:val="7512AA7C"/>
@@ -13286,7 +12819,7 @@
       </w:rPr>
     </w:lvl>
   </w:abstractNum>
-  <w:abstractNum w:abstractNumId="12">
+  <w:abstractNum w:abstractNumId="13">
     <w:nsid w:val="64C778D7"/>
     <w:multiLevelType w:val="hybridMultilevel"/>
     <w:tmpl w:val="338A9570"/>
@@ -13401,7 +12934,7 @@
       </w:rPr>
     </w:lvl>
   </w:abstractNum>
-  <w:abstractNum w:abstractNumId="13">
+  <w:abstractNum w:abstractNumId="14">
     <w:nsid w:val="64E31B00"/>
     <w:multiLevelType w:val="hybridMultilevel"/>
     <w:tmpl w:val="0A5600F0"/>
@@ -13516,7 +13049,7 @@
       </w:rPr>
     </w:lvl>
   </w:abstractNum>
-  <w:abstractNum w:abstractNumId="14">
+  <w:abstractNum w:abstractNumId="15">
     <w:nsid w:val="65B351DC"/>
     <w:multiLevelType w:val="hybridMultilevel"/>
     <w:tmpl w:val="0A62BB72"/>
@@ -13631,7 +13164,7 @@
       </w:rPr>
     </w:lvl>
   </w:abstractNum>
-  <w:abstractNum w:abstractNumId="15">
+  <w:abstractNum w:abstractNumId="16">
     <w:nsid w:val="67A318A4"/>
     <w:multiLevelType w:val="hybridMultilevel"/>
     <w:tmpl w:val="F028D80C"/>
@@ -13746,7 +13279,7 @@
       </w:rPr>
     </w:lvl>
   </w:abstractNum>
-  <w:abstractNum w:abstractNumId="16">
+  <w:abstractNum w:abstractNumId="17">
     <w:nsid w:val="69040184"/>
     <w:multiLevelType w:val="hybridMultilevel"/>
     <w:tmpl w:val="893C5B7E"/>
@@ -13861,7 +13394,7 @@
       </w:rPr>
     </w:lvl>
   </w:abstractNum>
-  <w:abstractNum w:abstractNumId="17">
+  <w:abstractNum w:abstractNumId="18">
     <w:nsid w:val="72113703"/>
     <w:multiLevelType w:val="hybridMultilevel"/>
     <w:tmpl w:val="6EE6E4FC"/>
@@ -13976,7 +13509,7 @@
       </w:rPr>
     </w:lvl>
   </w:abstractNum>
-  <w:abstractNum w:abstractNumId="18">
+  <w:abstractNum w:abstractNumId="19">
     <w:nsid w:val="7566098E"/>
     <w:multiLevelType w:val="hybridMultilevel"/>
     <w:tmpl w:val="903E3BF0"/>
@@ -14090,7 +13623,7 @@
       </w:rPr>
     </w:lvl>
   </w:abstractNum>
-  <w:abstractNum w:abstractNumId="19">
+  <w:abstractNum w:abstractNumId="20">
     <w:nsid w:val="760A2FF6"/>
     <w:multiLevelType w:val="hybridMultilevel"/>
     <w:tmpl w:val="AE36BE76"/>
@@ -14203,7 +13736,7 @@
       </w:rPr>
     </w:lvl>
   </w:abstractNum>
-  <w:abstractNum w:abstractNumId="20">
+  <w:abstractNum w:abstractNumId="21">
     <w:nsid w:val="77530442"/>
     <w:multiLevelType w:val="hybridMultilevel"/>
     <w:tmpl w:val="F0242920"/>
@@ -14318,7 +13851,7 @@
       </w:rPr>
     </w:lvl>
   </w:abstractNum>
-  <w:abstractNum w:abstractNumId="21">
+  <w:abstractNum w:abstractNumId="22">
     <w:nsid w:val="7F2C14F1"/>
     <w:multiLevelType w:val="hybridMultilevel"/>
     <w:tmpl w:val="43CA2948"/>
@@ -14433,7 +13966,7 @@
       </w:rPr>
     </w:lvl>
   </w:abstractNum>
-  <w:abstractNum w:abstractNumId="22">
+  <w:abstractNum w:abstractNumId="23">
     <w:nsid w:val="7F9F58D1"/>
     <w:multiLevelType w:val="hybridMultilevel"/>
     <w:tmpl w:val="FFC02408"/>
@@ -14532,40 +14065,40 @@
     <w:abstractNumId w:val="7"/>
   </w:num>
   <w:num w:numId="5">
-    <w:abstractNumId w:val="15"/>
+    <w:abstractNumId w:val="16"/>
   </w:num>
   <w:num w:numId="6">
-    <w:abstractNumId w:val="21"/>
+    <w:abstractNumId w:val="22"/>
   </w:num>
   <w:num w:numId="7">
-    <w:abstractNumId w:val="19"/>
+    <w:abstractNumId w:val="20"/>
   </w:num>
   <w:num w:numId="8">
-    <w:abstractNumId w:val="11"/>
+    <w:abstractNumId w:val="12"/>
   </w:num>
   <w:num w:numId="9">
-    <w:abstractNumId w:val="20"/>
+    <w:abstractNumId w:val="21"/>
   </w:num>
   <w:num w:numId="10">
     <w:abstractNumId w:val="2"/>
   </w:num>
   <w:num w:numId="11">
-    <w:abstractNumId w:val="18"/>
+    <w:abstractNumId w:val="19"/>
   </w:num>
   <w:num w:numId="12">
-    <w:abstractNumId w:val="12"/>
+    <w:abstractNumId w:val="13"/>
   </w:num>
   <w:num w:numId="13">
-    <w:abstractNumId w:val="16"/>
+    <w:abstractNumId w:val="17"/>
   </w:num>
   <w:num w:numId="14">
     <w:abstractNumId w:val="1"/>
   </w:num>
   <w:num w:numId="15">
-    <w:abstractNumId w:val="22"/>
+    <w:abstractNumId w:val="23"/>
   </w:num>
   <w:num w:numId="16">
-    <w:abstractNumId w:val="14"/>
+    <w:abstractNumId w:val="15"/>
   </w:num>
   <w:num w:numId="17">
     <w:abstractNumId w:val="4"/>
@@ -14574,7 +14107,7 @@
     <w:abstractNumId w:val="5"/>
   </w:num>
   <w:num w:numId="19">
-    <w:abstractNumId w:val="17"/>
+    <w:abstractNumId w:val="18"/>
   </w:num>
   <w:num w:numId="20">
     <w:abstractNumId w:val="3"/>
@@ -14583,9 +14116,12 @@
     <w:abstractNumId w:val="6"/>
   </w:num>
   <w:num w:numId="22">
-    <w:abstractNumId w:val="13"/>
+    <w:abstractNumId w:val="14"/>
   </w:num>
   <w:num w:numId="23">
+    <w:abstractNumId w:val="11"/>
+  </w:num>
+  <w:num w:numId="24">
     <w:abstractNumId w:val="10"/>
   </w:num>
 </w:numbering>
@@ -15068,7 +14604,6 @@
     <w:name w:val="Normal (Web)"/>
     <w:basedOn w:val="Normal"/>
     <w:uiPriority w:val="99"/>
-    <w:semiHidden/>
     <w:unhideWhenUsed/>
     <w:rsid w:val="00767744"/>
     <w:pPr>
@@ -16016,7 +15551,6 @@
     <w:name w:val="Normal (Web)"/>
     <w:basedOn w:val="Normal"/>
     <w:uiPriority w:val="99"/>
-    <w:semiHidden/>
     <w:unhideWhenUsed/>
     <w:rsid w:val="00767744"/>
     <w:pPr>
@@ -16777,7 +16311,7 @@
 </file>
 
 <file path=customXml/itemProps1.xml><?xml version="1.0" encoding="utf-8"?>
-<ds:datastoreItem xmlns:ds="http://schemas.openxmlformats.org/officeDocument/2006/customXml" ds:itemID="{DCF49358-DB9C-415F-A02A-F8FC2E6E6948}">
+<ds:datastoreItem xmlns:ds="http://schemas.openxmlformats.org/officeDocument/2006/customXml" ds:itemID="{C3E9824F-C10A-4FD3-ADE0-AD052833E2A3}">
   <ds:schemaRefs>
     <ds:schemaRef ds:uri="http://schemas.openxmlformats.org/officeDocument/2006/bibliography"/>
   </ds:schemaRefs>

--- a/ChaineFonctionnelle/04_Fonction_Communiquer/04_Fonction_Communiquer.docx
+++ b/ChaineFonctionnelle/04_Fonction_Communiquer/04_Fonction_Communiquer.docx
@@ -70,6 +70,29 @@
                                 <w:b/>
                                 <w:smallCaps/>
                                 <w:color w:val="215868" w:themeColor="accent5" w:themeShade="80"/>
+                                <w:sz w:val="40"/>
+                              </w:rPr>
+                            </w:pPr>
+                            <w:r>
+                              <w:rPr>
+                                <w:rFonts w:ascii="Tw Cen MT" w:hAnsi="Tw Cen MT"/>
+                                <w:b/>
+                                <w:smallCaps/>
+                                <w:color w:val="215868" w:themeColor="accent5" w:themeShade="80"/>
+                                <w:sz w:val="32"/>
+                              </w:rPr>
+                              <w:t>Découverte des fonctions de la chaîne fonctionnelle</w:t>
+                            </w:r>
+                          </w:p>
+                          <w:p>
+                            <w:pPr>
+                              <w:spacing w:line="360" w:lineRule="auto"/>
+                              <w:jc w:val="right"/>
+                              <w:rPr>
+                                <w:rFonts w:ascii="Tw Cen MT" w:hAnsi="Tw Cen MT"/>
+                                <w:b/>
+                                <w:smallCaps/>
+                                <w:color w:val="215868" w:themeColor="accent5" w:themeShade="80"/>
                                 <w:sz w:val="32"/>
                               </w:rPr>
                             </w:pPr>
@@ -81,7 +104,7 @@
                                 <w:color w:val="215868" w:themeColor="accent5" w:themeShade="80"/>
                                 <w:sz w:val="32"/>
                               </w:rPr>
-                              <w:t>Analyser et Modéliser les transferts d’information</w:t>
+                              <w:t>Analyser – Communiquer</w:t>
                             </w:r>
                           </w:p>
                         </w:txbxContent>
@@ -122,6 +145,29 @@
                           <w:b/>
                           <w:smallCaps/>
                           <w:color w:val="215868" w:themeColor="accent5" w:themeShade="80"/>
+                          <w:sz w:val="40"/>
+                        </w:rPr>
+                      </w:pPr>
+                      <w:r>
+                        <w:rPr>
+                          <w:rFonts w:ascii="Tw Cen MT" w:hAnsi="Tw Cen MT"/>
+                          <w:b/>
+                          <w:smallCaps/>
+                          <w:color w:val="215868" w:themeColor="accent5" w:themeShade="80"/>
+                          <w:sz w:val="32"/>
+                        </w:rPr>
+                        <w:t>Découverte des fonctions de la chaîne fonctionnelle</w:t>
+                      </w:r>
+                    </w:p>
+                    <w:p>
+                      <w:pPr>
+                        <w:spacing w:line="360" w:lineRule="auto"/>
+                        <w:jc w:val="right"/>
+                        <w:rPr>
+                          <w:rFonts w:ascii="Tw Cen MT" w:hAnsi="Tw Cen MT"/>
+                          <w:b/>
+                          <w:smallCaps/>
+                          <w:color w:val="215868" w:themeColor="accent5" w:themeShade="80"/>
                           <w:sz w:val="32"/>
                         </w:rPr>
                       </w:pPr>
@@ -133,7 +179,7 @@
                           <w:color w:val="215868" w:themeColor="accent5" w:themeShade="80"/>
                           <w:sz w:val="32"/>
                         </w:rPr>
-                        <w:t>Analyser et Modéliser les transferts d’information</w:t>
+                        <w:t>Analyser – Communiquer</w:t>
                       </w:r>
                     </w:p>
                   </w:txbxContent>
@@ -524,7 +570,7 @@
                                 <w:color w:val="215868" w:themeColor="accent5" w:themeShade="80"/>
                                 <w:sz w:val="32"/>
                               </w:rPr>
-                              <w:t>2</w:t>
+                              <w:t>4</w:t>
                             </w:r>
                           </w:p>
                         </w:txbxContent>
@@ -582,7 +628,7 @@
                           <w:color w:val="215868" w:themeColor="accent5" w:themeShade="80"/>
                           <w:sz w:val="32"/>
                         </w:rPr>
-                        <w:t>2</w:t>
+                        <w:t>4</w:t>
                       </w:r>
                     </w:p>
                   </w:txbxContent>
@@ -737,16 +783,6 @@
                                 <w:sz w:val="32"/>
                               </w:rPr>
                             </w:pPr>
-                            <w:r>
-                              <w:rPr>
-                                <w:rFonts w:ascii="Tw Cen MT" w:hAnsi="Tw Cen MT"/>
-                                <w:b/>
-                                <w:smallCaps/>
-                                <w:color w:val="215868" w:themeColor="accent5" w:themeShade="80"/>
-                                <w:sz w:val="32"/>
-                              </w:rPr>
-                              <w:t>Cycle 13</w:t>
-                            </w:r>
                           </w:p>
                         </w:txbxContent>
                       </wps:txbx>
@@ -785,16 +821,6 @@
                           <w:sz w:val="32"/>
                         </w:rPr>
                       </w:pPr>
-                      <w:r>
-                        <w:rPr>
-                          <w:rFonts w:ascii="Tw Cen MT" w:hAnsi="Tw Cen MT"/>
-                          <w:b/>
-                          <w:smallCaps/>
-                          <w:color w:val="215868" w:themeColor="accent5" w:themeShade="80"/>
-                          <w:sz w:val="32"/>
-                        </w:rPr>
-                        <w:t>Cycle 13</w:t>
-                      </w:r>
                     </w:p>
                   </w:txbxContent>
                 </v:textbox>
@@ -3675,22 +3701,22 @@
       <w:pPr>
         <w:pStyle w:val="Titre1"/>
       </w:pPr>
-      <w:bookmarkStart w:id="0" w:name="_Toc453682195"/>
+      <w:bookmarkStart w:id="1" w:name="_Toc453682195"/>
       <w:r>
         <w:lastRenderedPageBreak/>
         <w:t>Caractérisation d’un réseau</w:t>
       </w:r>
-      <w:bookmarkEnd w:id="0"/>
+      <w:bookmarkEnd w:id="1"/>
     </w:p>
     <w:p>
       <w:pPr>
         <w:pStyle w:val="Titre2"/>
       </w:pPr>
-      <w:bookmarkStart w:id="1" w:name="_Toc453682196"/>
+      <w:bookmarkStart w:id="2" w:name="_Toc453682196"/>
       <w:r>
         <w:t>Pourquoi utiliser un réseau ?</w:t>
       </w:r>
-      <w:bookmarkEnd w:id="1"/>
+      <w:bookmarkEnd w:id="2"/>
     </w:p>
     <w:p>
       <w:pPr>
@@ -4092,11 +4118,11 @@
       <w:pPr>
         <w:pStyle w:val="Titre2"/>
       </w:pPr>
-      <w:bookmarkStart w:id="2" w:name="_Toc453682197"/>
+      <w:bookmarkStart w:id="3" w:name="_Toc453682197"/>
       <w:r>
         <w:t>Topologie de réseau</w:t>
       </w:r>
-      <w:bookmarkEnd w:id="2"/>
+      <w:bookmarkEnd w:id="3"/>
     </w:p>
     <w:tbl>
       <w:tblPr>
@@ -4561,12 +4587,12 @@
       <w:pPr>
         <w:pStyle w:val="Titre2"/>
       </w:pPr>
-      <w:bookmarkStart w:id="3" w:name="_Toc453682198"/>
+      <w:bookmarkStart w:id="4" w:name="_Toc453682198"/>
       <w:r>
         <w:lastRenderedPageBreak/>
         <w:t>Caractéristiques d’un réseau</w:t>
       </w:r>
-      <w:bookmarkEnd w:id="3"/>
+      <w:bookmarkEnd w:id="4"/>
     </w:p>
     <w:p/>
     <w:tbl>
@@ -5376,11 +5402,11 @@
       <w:pPr>
         <w:pStyle w:val="Titre2"/>
       </w:pPr>
-      <w:bookmarkStart w:id="4" w:name="_Toc453682199"/>
+      <w:bookmarkStart w:id="5" w:name="_Toc453682199"/>
       <w:r>
         <w:t>Modélisation en couches</w:t>
       </w:r>
-      <w:bookmarkEnd w:id="4"/>
+      <w:bookmarkEnd w:id="5"/>
     </w:p>
     <w:p>
       <w:pPr>
@@ -5486,7 +5512,7 @@
           <w:lang w:eastAsia="fr-FR"/>
         </w:rPr>
       </w:pPr>
-      <w:bookmarkStart w:id="5" w:name="_Toc453682200"/>
+      <w:bookmarkStart w:id="6" w:name="_Toc453682200"/>
       <w:r>
         <w:rPr>
           <w:lang w:eastAsia="fr-FR"/>
@@ -5494,7 +5520,7 @@
         <w:lastRenderedPageBreak/>
         <w:t>Le réseau TCP/IP</w:t>
       </w:r>
-      <w:bookmarkEnd w:id="5"/>
+      <w:bookmarkEnd w:id="6"/>
       <w:r>
         <w:rPr>
           <w:lang w:eastAsia="fr-FR"/>
@@ -5506,11 +5532,11 @@
       <w:pPr>
         <w:pStyle w:val="Titre2"/>
       </w:pPr>
-      <w:bookmarkStart w:id="6" w:name="_Toc453682201"/>
+      <w:bookmarkStart w:id="7" w:name="_Toc453682201"/>
       <w:r>
         <w:t>Présentation du réseau</w:t>
       </w:r>
-      <w:bookmarkEnd w:id="6"/>
+      <w:bookmarkEnd w:id="7"/>
     </w:p>
     <w:tbl>
       <w:tblPr>
@@ -5702,11 +5728,11 @@
       <w:pPr>
         <w:pStyle w:val="Titre2"/>
       </w:pPr>
-      <w:bookmarkStart w:id="7" w:name="_Toc453682202"/>
+      <w:bookmarkStart w:id="8" w:name="_Toc453682202"/>
       <w:r>
         <w:t>Première approche avec une communication TCP/IP</w:t>
       </w:r>
-      <w:bookmarkEnd w:id="7"/>
+      <w:bookmarkEnd w:id="8"/>
     </w:p>
     <w:p>
       <w:pPr>
@@ -6194,12 +6220,12 @@
       <w:pPr>
         <w:pStyle w:val="Titre2"/>
       </w:pPr>
-      <w:bookmarkStart w:id="8" w:name="_Toc453682203"/>
+      <w:bookmarkStart w:id="9" w:name="_Toc453682203"/>
       <w:r>
         <w:lastRenderedPageBreak/>
         <w:t>Architecture client – serveur</w:t>
       </w:r>
-      <w:bookmarkEnd w:id="8"/>
+      <w:bookmarkEnd w:id="9"/>
     </w:p>
     <w:tbl>
       <w:tblPr>
@@ -6418,11 +6444,11 @@
       <w:pPr>
         <w:pStyle w:val="Titre2"/>
       </w:pPr>
-      <w:bookmarkStart w:id="9" w:name="_Toc453682204"/>
+      <w:bookmarkStart w:id="10" w:name="_Toc453682204"/>
       <w:r>
         <w:t>Couche physique (ETHERNET)</w:t>
       </w:r>
-      <w:bookmarkEnd w:id="9"/>
+      <w:bookmarkEnd w:id="10"/>
     </w:p>
     <w:tbl>
       <w:tblPr>
@@ -6756,7 +6782,7 @@
       <w:pPr>
         <w:pStyle w:val="Titre2"/>
       </w:pPr>
-      <w:bookmarkStart w:id="10" w:name="_Toc453682205"/>
+      <w:bookmarkStart w:id="11" w:name="_Toc453682205"/>
       <w:r>
         <w:t>Couche transport (IP</w:t>
       </w:r>
@@ -6766,7 +6792,7 @@
       <w:r>
         <w:t>)</w:t>
       </w:r>
-      <w:bookmarkEnd w:id="10"/>
+      <w:bookmarkEnd w:id="11"/>
     </w:p>
     <w:tbl>
       <w:tblPr>
@@ -6936,14 +6962,14 @@
           <w:lang w:eastAsia="fr-FR"/>
         </w:rPr>
       </w:pPr>
-      <w:bookmarkStart w:id="11" w:name="_Toc453682206"/>
+      <w:bookmarkStart w:id="12" w:name="_Toc453682206"/>
       <w:r>
         <w:rPr>
           <w:lang w:eastAsia="fr-FR"/>
         </w:rPr>
         <w:t>Adressage IP</w:t>
       </w:r>
-      <w:bookmarkEnd w:id="11"/>
+      <w:bookmarkEnd w:id="12"/>
     </w:p>
     <w:p>
       <w:pPr>
@@ -7009,14 +7035,14 @@
           <w:lang w:eastAsia="fr-FR"/>
         </w:rPr>
       </w:pPr>
-      <w:bookmarkStart w:id="12" w:name="_Toc453682207"/>
+      <w:bookmarkStart w:id="13" w:name="_Toc453682207"/>
       <w:r>
         <w:rPr>
           <w:lang w:eastAsia="fr-FR"/>
         </w:rPr>
         <w:t>Masque de sous-réseau</w:t>
       </w:r>
-      <w:bookmarkEnd w:id="12"/>
+      <w:bookmarkEnd w:id="13"/>
     </w:p>
     <w:p>
       <w:pPr>
@@ -7806,14 +7832,14 @@
           <w:lang w:eastAsia="fr-FR"/>
         </w:rPr>
       </w:pPr>
-      <w:bookmarkStart w:id="13" w:name="_Toc453682208"/>
+      <w:bookmarkStart w:id="14" w:name="_Toc453682208"/>
       <w:r>
         <w:rPr>
           <w:lang w:eastAsia="fr-FR"/>
         </w:rPr>
         <w:t>Notion de port</w:t>
       </w:r>
-      <w:bookmarkEnd w:id="13"/>
+      <w:bookmarkEnd w:id="14"/>
     </w:p>
     <w:p>
       <w:pPr>
@@ -8284,11 +8310,11 @@
       <w:pPr>
         <w:pStyle w:val="Titre2"/>
       </w:pPr>
-      <w:bookmarkStart w:id="14" w:name="_Toc453682209"/>
+      <w:bookmarkStart w:id="15" w:name="_Toc453682209"/>
       <w:r>
         <w:t>Trame TCP/IP</w:t>
       </w:r>
-      <w:bookmarkEnd w:id="14"/>
+      <w:bookmarkEnd w:id="15"/>
     </w:p>
     <w:p>
       <w:pPr>
@@ -9518,7 +9544,7 @@
           <w:lang w:eastAsia="fr-FR"/>
         </w:rPr>
       </w:pPr>
-      <w:bookmarkStart w:id="15" w:name="_Toc453682210"/>
+      <w:bookmarkStart w:id="16" w:name="_Toc453682210"/>
       <w:r>
         <w:rPr>
           <w:lang w:eastAsia="fr-FR"/>
@@ -9526,17 +9552,17 @@
         <w:lastRenderedPageBreak/>
         <w:t>Le réseau CAN</w:t>
       </w:r>
-      <w:bookmarkEnd w:id="15"/>
+      <w:bookmarkEnd w:id="16"/>
     </w:p>
     <w:p>
       <w:pPr>
         <w:pStyle w:val="Titre2"/>
       </w:pPr>
-      <w:bookmarkStart w:id="16" w:name="_Toc453682211"/>
+      <w:bookmarkStart w:id="17" w:name="_Toc453682211"/>
       <w:r>
         <w:t>Présentation du réseau</w:t>
       </w:r>
-      <w:bookmarkEnd w:id="16"/>
+      <w:bookmarkEnd w:id="17"/>
     </w:p>
     <w:tbl>
       <w:tblPr>
@@ -9853,11 +9879,11 @@
       <w:pPr>
         <w:pStyle w:val="Titre2"/>
       </w:pPr>
-      <w:bookmarkStart w:id="17" w:name="_Toc453682212"/>
+      <w:bookmarkStart w:id="18" w:name="_Toc453682212"/>
       <w:r>
         <w:t>Constitution d’une trame</w:t>
       </w:r>
-      <w:bookmarkEnd w:id="17"/>
+      <w:bookmarkEnd w:id="18"/>
     </w:p>
     <w:p>
       <w:pPr>
@@ -9924,8 +9950,6 @@
           <w:lang w:eastAsia="fr-FR"/>
         </w:rPr>
       </w:pPr>
-      <w:bookmarkStart w:id="18" w:name="_GoBack"/>
-      <w:bookmarkEnd w:id="18"/>
     </w:p>
     <w:p>
       <w:pPr>
@@ -10939,7 +10963,7 @@
               <w:b/>
               <w:noProof/>
             </w:rPr>
-            <w:t>3</w:t>
+            <w:t>2</w:t>
           </w:r>
           <w:r>
             <w:rPr>
@@ -10959,15 +10983,15 @@
             <w:jc w:val="right"/>
             <w:rPr>
               <w:i/>
-              <w:sz w:val="16"/>
+              <w:sz w:val="18"/>
             </w:rPr>
           </w:pPr>
           <w:r>
             <w:rPr>
               <w:i/>
-              <w:sz w:val="16"/>
+              <w:sz w:val="18"/>
             </w:rPr>
-            <w:t>Cycle 13 – Analyser et modéliser les transferts d’information</w:t>
+            <w:t>Découverte des fonctions de la chaine fonctionnelle</w:t>
           </w:r>
         </w:p>
         <w:p>
@@ -10984,8 +11008,10 @@
               <w:i/>
               <w:sz w:val="18"/>
             </w:rPr>
-            <w:t>Chapitre 2 – Les réseaux – Cours</w:t>
+            <w:t>Chapitre 4 – La fonction communiquer – Cours</w:t>
           </w:r>
+          <w:bookmarkStart w:id="0" w:name="_GoBack"/>
+          <w:bookmarkEnd w:id="0"/>
         </w:p>
       </w:tc>
     </w:tr>
@@ -11103,15 +11129,15 @@
             <w:jc w:val="right"/>
             <w:rPr>
               <w:i/>
-              <w:sz w:val="16"/>
+              <w:sz w:val="18"/>
             </w:rPr>
           </w:pPr>
           <w:r>
             <w:rPr>
               <w:i/>
-              <w:sz w:val="16"/>
+              <w:sz w:val="18"/>
             </w:rPr>
-            <w:t>Cycle 13 – Analyser et modéliser les transferts d’information</w:t>
+            <w:t>Découverte des fonctions de la chaine fonctionnelle</w:t>
           </w:r>
         </w:p>
         <w:p>
@@ -11135,28 +11161,28 @@
               <w:i/>
               <w:sz w:val="18"/>
             </w:rPr>
-            <w:t>2</w:t>
+            <w:t>4</w:t>
           </w:r>
           <w:r>
             <w:rPr>
               <w:i/>
               <w:sz w:val="18"/>
             </w:rPr>
-            <w:t xml:space="preserve"> – L</w:t>
+            <w:t xml:space="preserve"> – La fonction </w:t>
           </w:r>
           <w:r>
             <w:rPr>
               <w:i/>
               <w:sz w:val="18"/>
             </w:rPr>
-            <w:t xml:space="preserve">es réseaux </w:t>
+            <w:t>communiquer</w:t>
           </w:r>
           <w:r>
             <w:rPr>
               <w:i/>
               <w:sz w:val="18"/>
             </w:rPr>
-            <w:t>– Cours</w:t>
+            <w:t xml:space="preserve"> – Cours</w:t>
           </w:r>
         </w:p>
       </w:tc>
@@ -16311,7 +16337,7 @@
 </file>
 
 <file path=customXml/itemProps1.xml><?xml version="1.0" encoding="utf-8"?>
-<ds:datastoreItem xmlns:ds="http://schemas.openxmlformats.org/officeDocument/2006/customXml" ds:itemID="{C3E9824F-C10A-4FD3-ADE0-AD052833E2A3}">
+<ds:datastoreItem xmlns:ds="http://schemas.openxmlformats.org/officeDocument/2006/customXml" ds:itemID="{AD3E1050-8184-4DDB-97E0-0AD6DBAADA40}">
   <ds:schemaRefs>
     <ds:schemaRef ds:uri="http://schemas.openxmlformats.org/officeDocument/2006/bibliography"/>
   </ds:schemaRefs>
